--- a/git scm class.docx
+++ b/git scm class.docx
@@ -23,7 +23,51 @@
         <w:t>storage for your data or project</w:t>
       </w:r>
     </w:p>
+    <w:p>
+      <w:pPr>
+        <w:pStyle w:val="Heading2"/>
+      </w:pPr>
+      <w:r>
+        <w:t xml:space="preserve">How to create a new repository in </w:t>
+      </w:r>
+      <w:proofErr w:type="spellStart"/>
+      <w:r>
+        <w:t>GITHUB.com</w:t>
+      </w:r>
+      <w:proofErr w:type="spellEnd"/>
+    </w:p>
     <w:p/>
+    <w:p>
+      <w:pPr>
+        <w:pStyle w:val="ListParagraph"/>
+        <w:numPr>
+          <w:ilvl w:val="0"/>
+          <w:numId w:val="1"/>
+        </w:numPr>
+      </w:pPr>
+      <w:r>
+        <w:t xml:space="preserve">select + sign on </w:t>
+      </w:r>
+      <w:proofErr w:type="spellStart"/>
+      <w:r>
+        <w:t>github.com</w:t>
+      </w:r>
+      <w:proofErr w:type="spellEnd"/>
+      <w:r>
+        <w:t xml:space="preserve"> and name the repository name with public</w:t>
+      </w:r>
+      <w:r>
+        <w:t xml:space="preserve"> and press </w:t>
+      </w:r>
+      <w:proofErr w:type="spellStart"/>
+      <w:r>
+        <w:t>creat</w:t>
+      </w:r>
+      <w:proofErr w:type="spellEnd"/>
+      <w:r>
+        <w:t xml:space="preserve"> repository</w:t>
+      </w:r>
+    </w:p>
     <w:p>
       <w:pPr>
         <w:spacing w:before="100" w:beforeAutospacing="1" w:after="100" w:afterAutospacing="1" w:line="240" w:lineRule="auto"/>
@@ -585,7 +629,16 @@
           <w:sz w:val="20"/>
           <w:szCs w:val="20"/>
         </w:rPr>
-        <w:t>git add</w:t>
+        <w:t xml:space="preserve">git </w:t>
+      </w:r>
+      <w:proofErr w:type="gramStart"/>
+      <w:r>
+        <w:rPr>
+          <w:rFonts w:ascii="Courier New" w:eastAsia="Times New Roman" w:hAnsi="Courier New" w:cs="Courier New"/>
+          <w:sz w:val="20"/>
+          <w:szCs w:val="20"/>
+        </w:rPr>
+        <w:t>add</w:t>
       </w:r>
       <w:r>
         <w:rPr>
@@ -594,11 +647,270 @@
           <w:szCs w:val="20"/>
         </w:rPr>
         <w:t xml:space="preserve"> .</w:t>
+      </w:r>
+      <w:proofErr w:type="gramEnd"/>
+    </w:p>
+    <w:p/>
+    <w:p>
+      <w:r>
+        <w:t>add-----------</w:t>
+      </w:r>
+      <w:r>
+        <w:t xml:space="preserve"> git config --global </w:t>
+      </w:r>
+      <w:proofErr w:type="spellStart"/>
+      <w:proofErr w:type="gramStart"/>
+      <w:r>
+        <w:t>user.email</w:t>
+      </w:r>
+      <w:proofErr w:type="spellEnd"/>
+      <w:proofErr w:type="gramEnd"/>
+      <w:r>
+        <w:t xml:space="preserve"> </w:t>
+      </w:r>
+      <w:hyperlink r:id="rId5" w:history="1">
+        <w:proofErr w:type="spellStart"/>
+        <w:r>
+          <w:rPr>
+            <w:rStyle w:val="Hyperlink"/>
+          </w:rPr>
+          <w:t>pallab.b7@gmail.com</w:t>
+        </w:r>
+        <w:proofErr w:type="spellEnd"/>
+      </w:hyperlink>
+    </w:p>
+    <w:p>
+      <w:r>
+        <w:t>add-----------</w:t>
+      </w:r>
+      <w:r>
+        <w:t xml:space="preserve"> git config --global </w:t>
+      </w:r>
+      <w:proofErr w:type="spellStart"/>
+      <w:r>
+        <w:t>user.name</w:t>
+      </w:r>
+      <w:proofErr w:type="spellEnd"/>
+      <w:r>
+        <w:t xml:space="preserve"> " </w:t>
+      </w:r>
+      <w:proofErr w:type="spellStart"/>
+      <w:r>
+        <w:t>pkb1981</w:t>
+      </w:r>
+      <w:proofErr w:type="spellEnd"/>
+      <w:r>
+        <w:t xml:space="preserve"> "</w:t>
+      </w:r>
+    </w:p>
+    <w:p>
+      <w:pPr>
+        <w:tabs>
+          <w:tab w:val="left" w:pos="916"/>
+          <w:tab w:val="left" w:pos="1832"/>
+          <w:tab w:val="left" w:pos="2748"/>
+          <w:tab w:val="left" w:pos="3664"/>
+          <w:tab w:val="left" w:pos="4580"/>
+          <w:tab w:val="left" w:pos="5496"/>
+          <w:tab w:val="left" w:pos="6412"/>
+          <w:tab w:val="left" w:pos="7328"/>
+          <w:tab w:val="left" w:pos="8244"/>
+          <w:tab w:val="left" w:pos="9160"/>
+          <w:tab w:val="left" w:pos="10076"/>
+          <w:tab w:val="left" w:pos="10992"/>
+          <w:tab w:val="left" w:pos="11908"/>
+          <w:tab w:val="left" w:pos="12824"/>
+          <w:tab w:val="left" w:pos="13740"/>
+          <w:tab w:val="left" w:pos="14656"/>
+        </w:tabs>
+        <w:spacing w:after="0" w:line="240" w:lineRule="auto"/>
+        <w:rPr>
+          <w:rFonts w:ascii="Courier New" w:eastAsia="Times New Roman" w:hAnsi="Courier New" w:cs="Courier New"/>
+          <w:sz w:val="20"/>
+          <w:szCs w:val="20"/>
+        </w:rPr>
+      </w:pPr>
+      <w:r>
+        <w:t>add----------</w:t>
+      </w:r>
+      <w:r>
+        <w:rPr>
+          <w:rFonts w:ascii="Courier New" w:eastAsia="Times New Roman" w:hAnsi="Courier New" w:cs="Courier New"/>
+          <w:sz w:val="20"/>
+          <w:szCs w:val="20"/>
+        </w:rPr>
+        <w:t xml:space="preserve"> </w:t>
+      </w:r>
+      <w:r>
+        <w:rPr>
+          <w:rFonts w:ascii="Courier New" w:eastAsia="Times New Roman" w:hAnsi="Courier New" w:cs="Courier New"/>
+          <w:sz w:val="20"/>
+          <w:szCs w:val="20"/>
+        </w:rPr>
+        <w:t>git branch -M main</w:t>
+      </w:r>
+    </w:p>
+    <w:p>
+      <w:pPr>
+        <w:tabs>
+          <w:tab w:val="left" w:pos="916"/>
+          <w:tab w:val="left" w:pos="1832"/>
+          <w:tab w:val="left" w:pos="2748"/>
+          <w:tab w:val="left" w:pos="3664"/>
+          <w:tab w:val="left" w:pos="4580"/>
+          <w:tab w:val="left" w:pos="5496"/>
+          <w:tab w:val="left" w:pos="6412"/>
+          <w:tab w:val="left" w:pos="7328"/>
+          <w:tab w:val="left" w:pos="8244"/>
+          <w:tab w:val="left" w:pos="9160"/>
+          <w:tab w:val="left" w:pos="10076"/>
+          <w:tab w:val="left" w:pos="10992"/>
+          <w:tab w:val="left" w:pos="11908"/>
+          <w:tab w:val="left" w:pos="12824"/>
+          <w:tab w:val="left" w:pos="13740"/>
+          <w:tab w:val="left" w:pos="14656"/>
+        </w:tabs>
+        <w:spacing w:after="0" w:line="240" w:lineRule="auto"/>
+        <w:rPr>
+          <w:rFonts w:ascii="Courier New" w:eastAsia="Times New Roman" w:hAnsi="Courier New" w:cs="Courier New"/>
+          <w:sz w:val="20"/>
+          <w:szCs w:val="20"/>
+        </w:rPr>
+      </w:pPr>
+      <w:r>
+        <w:rPr>
+          <w:rFonts w:ascii="Courier New" w:eastAsia="Times New Roman" w:hAnsi="Courier New" w:cs="Courier New"/>
+          <w:sz w:val="20"/>
+          <w:szCs w:val="20"/>
+        </w:rPr>
+        <w:t>add------</w:t>
+      </w:r>
+      <w:r>
+        <w:rPr>
+          <w:rFonts w:ascii="Courier New" w:eastAsia="Times New Roman" w:hAnsi="Courier New" w:cs="Courier New"/>
+          <w:sz w:val="20"/>
+          <w:szCs w:val="20"/>
+        </w:rPr>
+        <w:t>git remote add origin https://</w:t>
+      </w:r>
+      <w:proofErr w:type="spellStart"/>
+      <w:r>
+        <w:rPr>
+          <w:rFonts w:ascii="Courier New" w:eastAsia="Times New Roman" w:hAnsi="Courier New" w:cs="Courier New"/>
+          <w:sz w:val="20"/>
+          <w:szCs w:val="20"/>
+        </w:rPr>
+        <w:t>github.com</w:t>
+      </w:r>
+      <w:proofErr w:type="spellEnd"/>
+      <w:r>
+        <w:rPr>
+          <w:rFonts w:ascii="Courier New" w:eastAsia="Times New Roman" w:hAnsi="Courier New" w:cs="Courier New"/>
+          <w:sz w:val="20"/>
+          <w:szCs w:val="20"/>
+        </w:rPr>
+        <w:t>/</w:t>
+      </w:r>
+      <w:proofErr w:type="spellStart"/>
+      <w:r>
+        <w:rPr>
+          <w:rFonts w:ascii="Courier New" w:eastAsia="Times New Roman" w:hAnsi="Courier New" w:cs="Courier New"/>
+          <w:sz w:val="20"/>
+          <w:szCs w:val="20"/>
+        </w:rPr>
+        <w:t>pkb1981</w:t>
+      </w:r>
+      <w:proofErr w:type="spellEnd"/>
+      <w:r>
+        <w:rPr>
+          <w:rFonts w:ascii="Courier New" w:eastAsia="Times New Roman" w:hAnsi="Courier New" w:cs="Courier New"/>
+          <w:sz w:val="20"/>
+          <w:szCs w:val="20"/>
+        </w:rPr>
+        <w:t>/GIT-</w:t>
+      </w:r>
+      <w:proofErr w:type="spellStart"/>
+      <w:r>
+        <w:rPr>
+          <w:rFonts w:ascii="Courier New" w:eastAsia="Times New Roman" w:hAnsi="Courier New" w:cs="Courier New"/>
+          <w:sz w:val="20"/>
+          <w:szCs w:val="20"/>
+        </w:rPr>
+        <w:t>02.22.git</w:t>
+      </w:r>
+      <w:proofErr w:type="spellEnd"/>
+    </w:p>
+    <w:p>
+      <w:pPr>
+        <w:tabs>
+          <w:tab w:val="left" w:pos="916"/>
+          <w:tab w:val="left" w:pos="1832"/>
+          <w:tab w:val="left" w:pos="2748"/>
+          <w:tab w:val="left" w:pos="3664"/>
+          <w:tab w:val="left" w:pos="4580"/>
+          <w:tab w:val="left" w:pos="5496"/>
+          <w:tab w:val="left" w:pos="6412"/>
+          <w:tab w:val="left" w:pos="7328"/>
+          <w:tab w:val="left" w:pos="8244"/>
+          <w:tab w:val="left" w:pos="9160"/>
+          <w:tab w:val="left" w:pos="10076"/>
+          <w:tab w:val="left" w:pos="10992"/>
+          <w:tab w:val="left" w:pos="11908"/>
+          <w:tab w:val="left" w:pos="12824"/>
+          <w:tab w:val="left" w:pos="13740"/>
+          <w:tab w:val="left" w:pos="14656"/>
+        </w:tabs>
+        <w:spacing w:after="0" w:line="240" w:lineRule="auto"/>
+        <w:rPr>
+          <w:rFonts w:ascii="Courier New" w:eastAsia="Times New Roman" w:hAnsi="Courier New" w:cs="Courier New"/>
+          <w:sz w:val="20"/>
+          <w:szCs w:val="20"/>
+        </w:rPr>
+      </w:pPr>
+      <w:r>
+        <w:rPr>
+          <w:rFonts w:ascii="Courier New" w:eastAsia="Times New Roman" w:hAnsi="Courier New" w:cs="Courier New"/>
+          <w:sz w:val="20"/>
+          <w:szCs w:val="20"/>
+        </w:rPr>
+        <w:t>add------</w:t>
+      </w:r>
+      <w:r>
+        <w:rPr>
+          <w:rFonts w:ascii="Courier New" w:eastAsia="Times New Roman" w:hAnsi="Courier New" w:cs="Courier New"/>
+          <w:sz w:val="20"/>
+          <w:szCs w:val="20"/>
+        </w:rPr>
+        <w:t>git push -u origin main</w:t>
+      </w:r>
+    </w:p>
+    <w:p/>
+    <w:p>
+      <w:r>
+        <w:t xml:space="preserve">go to </w:t>
+      </w:r>
+      <w:proofErr w:type="spellStart"/>
+      <w:r>
+        <w:t>github</w:t>
+      </w:r>
+      <w:proofErr w:type="spellEnd"/>
+      <w:r>
+        <w:t xml:space="preserve"> settings---</w:t>
+      </w:r>
+      <w:proofErr w:type="spellStart"/>
+      <w:r>
+        <w:t>github</w:t>
+      </w:r>
+      <w:proofErr w:type="spellEnd"/>
+      <w:r>
+        <w:t xml:space="preserve"> pages---source—branch(main</w:t>
       </w:r>
       <w:bookmarkStart w:id="0" w:name="_GoBack"/>
       <w:bookmarkEnd w:id="0"/>
-    </w:p>
-    <w:p/>
+      <w:r>
+        <w:t>)</w:t>
+      </w:r>
+    </w:p>
     <w:sectPr>
       <w:pgSz w:w="12240" w:h="15840"/>
       <w:pgMar w:top="1440" w:right="1440" w:bottom="1440" w:left="1440" w:header="720" w:footer="720" w:gutter="0"/>
@@ -607,6 +919,103 @@
     </w:sectPr>
   </w:body>
 </w:document>
+</file>
+
+<file path=word/numbering.xml><?xml version="1.0" encoding="utf-8"?>
+<w:numbering xmlns:wpc="http://schemas.microsoft.com/office/word/2010/wordprocessingCanvas" xmlns:cx="http://schemas.microsoft.com/office/drawing/2014/chartex" xmlns:cx1="http://schemas.microsoft.com/office/drawing/2015/9/8/chartex" xmlns:cx2="http://schemas.microsoft.com/office/drawing/2015/10/21/chartex" xmlns:cx3="http://schemas.microsoft.com/office/drawing/2016/5/9/chartex" xmlns:cx4="http://schemas.microsoft.com/office/drawing/2016/5/10/chartex" xmlns:cx5="http://schemas.microsoft.com/office/drawing/2016/5/11/chartex" xmlns:cx6="http://schemas.microsoft.com/office/drawing/2016/5/12/chartex" xmlns:cx7="http://schemas.microsoft.com/office/drawing/2016/5/13/chartex" xmlns:cx8="http://schemas.microsoft.com/office/drawing/2016/5/14/chartex" xmlns:mc="http://schemas.openxmlformats.org/markup-compatibility/2006" xmlns:aink="http://schemas.microsoft.com/office/drawing/2016/ink" xmlns:am3d="http://schemas.microsoft.com/office/drawing/2017/model3d" xmlns:o="urn:schemas-microsoft-com:office:office" xmlns:r="http://schemas.openxmlformats.org/officeDocument/2006/relationships" xmlns:m="http://schemas.openxmlformats.org/officeDocument/2006/math" xmlns:v="urn:schemas-microsoft-com:vml" xmlns:wp14="http://schemas.microsoft.com/office/word/2010/wordprocessingDrawing" xmlns:wp="http://schemas.openxmlformats.org/drawingml/2006/wordprocessingDrawing" xmlns:w10="urn:schemas-microsoft-com:office:word" xmlns:w="http://schemas.openxmlformats.org/wordprocessingml/2006/main" xmlns:w14="http://schemas.microsoft.com/office/word/2010/wordml" xmlns:w15="http://schemas.microsoft.com/office/word/2012/wordml" xmlns:w16cid="http://schemas.microsoft.com/office/word/2016/wordml/cid" xmlns:w16se="http://schemas.microsoft.com/office/word/2015/wordml/symex" xmlns:wpg="http://schemas.microsoft.com/office/word/2010/wordprocessingGroup" xmlns:wpi="http://schemas.microsoft.com/office/word/2010/wordprocessingInk" xmlns:wne="http://schemas.microsoft.com/office/word/2006/wordml" xmlns:wps="http://schemas.microsoft.com/office/word/2010/wordprocessingShape" mc:Ignorable="w14 w15 w16se w16cid wp14">
+  <w:abstractNum w:abstractNumId="0" w15:restartNumberingAfterBreak="0">
+    <w:nsid w:val="3A1A2F9D"/>
+    <w:multiLevelType w:val="hybridMultilevel"/>
+    <w:tmpl w:val="2EACE3AE"/>
+    <w:lvl w:ilvl="0" w:tplc="04090011">
+      <w:start w:val="1"/>
+      <w:numFmt w:val="decimal"/>
+      <w:lvlText w:val="%1)"/>
+      <w:lvlJc w:val="left"/>
+      <w:pPr>
+        <w:ind w:left="720" w:hanging="360"/>
+      </w:pPr>
+      <w:rPr>
+        <w:rFonts w:hint="default"/>
+      </w:rPr>
+    </w:lvl>
+    <w:lvl w:ilvl="1" w:tplc="04090019" w:tentative="1">
+      <w:start w:val="1"/>
+      <w:numFmt w:val="lowerLetter"/>
+      <w:lvlText w:val="%2."/>
+      <w:lvlJc w:val="left"/>
+      <w:pPr>
+        <w:ind w:left="1440" w:hanging="360"/>
+      </w:pPr>
+    </w:lvl>
+    <w:lvl w:ilvl="2" w:tplc="0409001B" w:tentative="1">
+      <w:start w:val="1"/>
+      <w:numFmt w:val="lowerRoman"/>
+      <w:lvlText w:val="%3."/>
+      <w:lvlJc w:val="right"/>
+      <w:pPr>
+        <w:ind w:left="2160" w:hanging="180"/>
+      </w:pPr>
+    </w:lvl>
+    <w:lvl w:ilvl="3" w:tplc="0409000F" w:tentative="1">
+      <w:start w:val="1"/>
+      <w:numFmt w:val="decimal"/>
+      <w:lvlText w:val="%4."/>
+      <w:lvlJc w:val="left"/>
+      <w:pPr>
+        <w:ind w:left="2880" w:hanging="360"/>
+      </w:pPr>
+    </w:lvl>
+    <w:lvl w:ilvl="4" w:tplc="04090019" w:tentative="1">
+      <w:start w:val="1"/>
+      <w:numFmt w:val="lowerLetter"/>
+      <w:lvlText w:val="%5."/>
+      <w:lvlJc w:val="left"/>
+      <w:pPr>
+        <w:ind w:left="3600" w:hanging="360"/>
+      </w:pPr>
+    </w:lvl>
+    <w:lvl w:ilvl="5" w:tplc="0409001B" w:tentative="1">
+      <w:start w:val="1"/>
+      <w:numFmt w:val="lowerRoman"/>
+      <w:lvlText w:val="%6."/>
+      <w:lvlJc w:val="right"/>
+      <w:pPr>
+        <w:ind w:left="4320" w:hanging="180"/>
+      </w:pPr>
+    </w:lvl>
+    <w:lvl w:ilvl="6" w:tplc="0409000F" w:tentative="1">
+      <w:start w:val="1"/>
+      <w:numFmt w:val="decimal"/>
+      <w:lvlText w:val="%7."/>
+      <w:lvlJc w:val="left"/>
+      <w:pPr>
+        <w:ind w:left="5040" w:hanging="360"/>
+      </w:pPr>
+    </w:lvl>
+    <w:lvl w:ilvl="7" w:tplc="04090019" w:tentative="1">
+      <w:start w:val="1"/>
+      <w:numFmt w:val="lowerLetter"/>
+      <w:lvlText w:val="%8."/>
+      <w:lvlJc w:val="left"/>
+      <w:pPr>
+        <w:ind w:left="5760" w:hanging="360"/>
+      </w:pPr>
+    </w:lvl>
+    <w:lvl w:ilvl="8" w:tplc="0409001B" w:tentative="1">
+      <w:start w:val="1"/>
+      <w:numFmt w:val="lowerRoman"/>
+      <w:lvlText w:val="%9."/>
+      <w:lvlJc w:val="right"/>
+      <w:pPr>
+        <w:ind w:left="6480" w:hanging="180"/>
+      </w:pPr>
+    </w:lvl>
+  </w:abstractNum>
+  <w:num w:numId="1">
+    <w:abstractNumId w:val="0"/>
+  </w:num>
+</w:numbering>
 </file>
 
 <file path=word/styles.xml><?xml version="1.0" encoding="utf-8"?>
@@ -1007,6 +1416,28 @@
     <w:name w:val="Normal"/>
     <w:qFormat/>
   </w:style>
+  <w:style w:type="paragraph" w:styleId="Heading2">
+    <w:name w:val="heading 2"/>
+    <w:basedOn w:val="Normal"/>
+    <w:next w:val="Normal"/>
+    <w:link w:val="Heading2Char"/>
+    <w:uiPriority w:val="9"/>
+    <w:unhideWhenUsed/>
+    <w:qFormat/>
+    <w:rsid w:val="0063537D"/>
+    <w:pPr>
+      <w:keepNext/>
+      <w:keepLines/>
+      <w:spacing w:before="40" w:after="0"/>
+      <w:outlineLvl w:val="1"/>
+    </w:pPr>
+    <w:rPr>
+      <w:rFonts w:asciiTheme="majorHAnsi" w:eastAsiaTheme="majorEastAsia" w:hAnsiTheme="majorHAnsi" w:cstheme="majorBidi"/>
+      <w:color w:val="365F91" w:themeColor="accent1" w:themeShade="BF"/>
+      <w:sz w:val="26"/>
+      <w:szCs w:val="26"/>
+    </w:rPr>
+  </w:style>
   <w:style w:type="paragraph" w:styleId="Heading3">
     <w:name w:val="heading 3"/>
     <w:basedOn w:val="Normal"/>
@@ -1119,6 +1550,53 @@
     <w:name w:val="user-select-contain"/>
     <w:basedOn w:val="DefaultParagraphFont"/>
     <w:rsid w:val="003B3A78"/>
+  </w:style>
+  <w:style w:type="character" w:styleId="Hyperlink">
+    <w:name w:val="Hyperlink"/>
+    <w:basedOn w:val="DefaultParagraphFont"/>
+    <w:uiPriority w:val="99"/>
+    <w:unhideWhenUsed/>
+    <w:rsid w:val="00F85920"/>
+    <w:rPr>
+      <w:color w:val="0000FF" w:themeColor="hyperlink"/>
+      <w:u w:val="single"/>
+    </w:rPr>
+  </w:style>
+  <w:style w:type="character" w:styleId="UnresolvedMention">
+    <w:name w:val="Unresolved Mention"/>
+    <w:basedOn w:val="DefaultParagraphFont"/>
+    <w:uiPriority w:val="99"/>
+    <w:semiHidden/>
+    <w:unhideWhenUsed/>
+    <w:rsid w:val="00F85920"/>
+    <w:rPr>
+      <w:color w:val="605E5C"/>
+      <w:shd w:val="clear" w:color="auto" w:fill="E1DFDD"/>
+    </w:rPr>
+  </w:style>
+  <w:style w:type="character" w:customStyle="1" w:styleId="Heading2Char">
+    <w:name w:val="Heading 2 Char"/>
+    <w:basedOn w:val="DefaultParagraphFont"/>
+    <w:link w:val="Heading2"/>
+    <w:uiPriority w:val="9"/>
+    <w:rsid w:val="0063537D"/>
+    <w:rPr>
+      <w:rFonts w:asciiTheme="majorHAnsi" w:eastAsiaTheme="majorEastAsia" w:hAnsiTheme="majorHAnsi" w:cstheme="majorBidi"/>
+      <w:color w:val="365F91" w:themeColor="accent1" w:themeShade="BF"/>
+      <w:sz w:val="26"/>
+      <w:szCs w:val="26"/>
+    </w:rPr>
+  </w:style>
+  <w:style w:type="paragraph" w:styleId="ListParagraph">
+    <w:name w:val="List Paragraph"/>
+    <w:basedOn w:val="Normal"/>
+    <w:uiPriority w:val="34"/>
+    <w:qFormat/>
+    <w:rsid w:val="00632D11"/>
+    <w:pPr>
+      <w:ind w:left="720"/>
+      <w:contextualSpacing/>
+    </w:pPr>
   </w:style>
 </w:styles>
 </file>

--- a/git scm class.docx
+++ b/git scm class.docx
@@ -124,7 +124,7 @@
           <w:sz w:val="20"/>
           <w:szCs w:val="20"/>
         </w:rPr>
-        <w:t xml:space="preserve">echo "# GIT-02.22" &gt;&gt; </w:t>
+        <w:t xml:space="preserve">echo "# GIT-GITHUB" &gt;&gt; </w:t>
       </w:r>
       <w:proofErr w:type="spellStart"/>
       <w:r>
@@ -379,7 +379,7 @@
           <w:sz w:val="20"/>
           <w:szCs w:val="20"/>
         </w:rPr>
-        <w:t>02.22.git</w:t>
+        <w:t>GITHUB.git</w:t>
       </w:r>
       <w:proofErr w:type="spellEnd"/>
     </w:p>
@@ -419,7 +419,10 @@
         <w:t>git push -u origin main</w:t>
       </w:r>
     </w:p>
-    <w:p/>
+    <w:p>
+      <w:bookmarkStart w:id="0" w:name="_GoBack"/>
+      <w:bookmarkEnd w:id="0"/>
+    </w:p>
     <w:p>
       <w:r>
         <w:t xml:space="preserve">CREATE PATH IN </w:t>
@@ -903,12 +906,7 @@
       </w:r>
       <w:proofErr w:type="spellEnd"/>
       <w:r>
-        <w:t xml:space="preserve"> pages---source—branch(main</w:t>
-      </w:r>
-      <w:bookmarkStart w:id="0" w:name="_GoBack"/>
-      <w:bookmarkEnd w:id="0"/>
-      <w:r>
-        <w:t>)</w:t>
+        <w:t xml:space="preserve"> pages---source—branch(main)</w:t>
       </w:r>
     </w:p>
     <w:sectPr>

--- a/git scm class.docx
+++ b/git scm class.docx
@@ -419,10 +419,7 @@
         <w:t>git push -u origin main</w:t>
       </w:r>
     </w:p>
-    <w:p>
-      <w:bookmarkStart w:id="0" w:name="_GoBack"/>
-      <w:bookmarkEnd w:id="0"/>
-    </w:p>
+    <w:p/>
     <w:p>
       <w:r>
         <w:t xml:space="preserve">CREATE PATH IN </w:t>
@@ -659,43 +656,88 @@
         <w:t>add-----------</w:t>
       </w:r>
       <w:r>
+        <w:t xml:space="preserve"> git </w:t>
+      </w:r>
+      <w:proofErr w:type="gramStart"/>
+      <w:r>
+        <w:t xml:space="preserve">config </w:t>
+      </w:r>
+      <w:r>
+        <w:t xml:space="preserve"> </w:t>
+      </w:r>
+      <w:r>
+        <w:t>--</w:t>
+      </w:r>
+      <w:proofErr w:type="gramEnd"/>
+      <w:r>
+        <w:t xml:space="preserve">global </w:t>
+      </w:r>
+      <w:proofErr w:type="spellStart"/>
+      <w:r>
+        <w:t>user.email</w:t>
+      </w:r>
+      <w:proofErr w:type="spellEnd"/>
+      <w:r>
+        <w:t xml:space="preserve"> </w:t>
+      </w:r>
+      <w:r>
+        <w:t xml:space="preserve"> “</w:t>
+      </w:r>
+      <w:proofErr w:type="spellStart"/>
+      <w:r>
+        <w:fldChar w:fldCharType="begin"/>
+      </w:r>
+      <w:r>
+        <w:instrText xml:space="preserve"> HYPERLINK "mailto:</w:instrText>
+      </w:r>
+      <w:r>
+        <w:instrText>pallab.b7@gmail.com</w:instrText>
+      </w:r>
+      <w:r>
+        <w:instrText xml:space="preserve">" </w:instrText>
+      </w:r>
+      <w:r>
+        <w:fldChar w:fldCharType="separate"/>
+      </w:r>
+      <w:r>
+        <w:rPr>
+          <w:rStyle w:val="Hyperlink"/>
+        </w:rPr>
+        <w:t>pallab.b7@gmail.com</w:t>
+      </w:r>
+      <w:proofErr w:type="spellEnd"/>
+      <w:r>
+        <w:fldChar w:fldCharType="end"/>
+      </w:r>
+      <w:r>
+        <w:rPr>
+          <w:rStyle w:val="Hyperlink"/>
+        </w:rPr>
+        <w:t>”</w:t>
+      </w:r>
+    </w:p>
+    <w:p>
+      <w:r>
+        <w:t>add-----------</w:t>
+      </w:r>
+      <w:r>
         <w:t xml:space="preserve"> git config --global </w:t>
       </w:r>
       <w:proofErr w:type="spellStart"/>
-      <w:proofErr w:type="gramStart"/>
-      <w:r>
-        <w:t>user.email</w:t>
-      </w:r>
-      <w:proofErr w:type="spellEnd"/>
-      <w:proofErr w:type="gramEnd"/>
+      <w:r>
+        <w:t>user.name</w:t>
+      </w:r>
+      <w:proofErr w:type="spellEnd"/>
       <w:r>
         <w:t xml:space="preserve"> </w:t>
       </w:r>
-      <w:hyperlink r:id="rId5" w:history="1">
-        <w:proofErr w:type="spellStart"/>
-        <w:r>
-          <w:rPr>
-            <w:rStyle w:val="Hyperlink"/>
-          </w:rPr>
-          <w:t>pallab.b7@gmail.com</w:t>
-        </w:r>
-        <w:proofErr w:type="spellEnd"/>
-      </w:hyperlink>
-    </w:p>
-    <w:p>
-      <w:r>
-        <w:t>add-----------</w:t>
-      </w:r>
-      <w:r>
-        <w:t xml:space="preserve"> git config --global </w:t>
-      </w:r>
-      <w:proofErr w:type="spellStart"/>
-      <w:r>
-        <w:t>user.name</w:t>
-      </w:r>
-      <w:proofErr w:type="spellEnd"/>
-      <w:r>
-        <w:t xml:space="preserve"> " </w:t>
+      <w:r>
+        <w:t xml:space="preserve"> </w:t>
+      </w:r>
+      <w:bookmarkStart w:id="0" w:name="_GoBack"/>
+      <w:bookmarkEnd w:id="0"/>
+      <w:r>
+        <w:t>"</w:t>
       </w:r>
       <w:proofErr w:type="spellStart"/>
       <w:r>
@@ -703,7 +745,7 @@
       </w:r>
       <w:proofErr w:type="spellEnd"/>
       <w:r>
-        <w:t xml:space="preserve"> "</w:t>
+        <w:t>"</w:t>
       </w:r>
     </w:p>
     <w:p>

--- a/git scm class.docx
+++ b/git scm class.docx
@@ -721,9 +721,16 @@
         <w:t>add-----------</w:t>
       </w:r>
       <w:r>
-        <w:t xml:space="preserve"> git config --global </w:t>
-      </w:r>
-      <w:proofErr w:type="spellStart"/>
+        <w:t xml:space="preserve"> git config</w:t>
+      </w:r>
+      <w:r>
+        <w:t xml:space="preserve"> </w:t>
+      </w:r>
+      <w:r>
+        <w:t xml:space="preserve">--global </w:t>
+      </w:r>
+      <w:proofErr w:type="spellStart"/>
+      <w:proofErr w:type="gramStart"/>
       <w:r>
         <w:t>user.name</w:t>
       </w:r>
@@ -734,12 +741,11 @@
       <w:r>
         <w:t xml:space="preserve"> </w:t>
       </w:r>
-      <w:bookmarkStart w:id="0" w:name="_GoBack"/>
-      <w:bookmarkEnd w:id="0"/>
       <w:r>
         <w:t>"</w:t>
       </w:r>
       <w:proofErr w:type="spellStart"/>
+      <w:proofErr w:type="gramEnd"/>
       <w:r>
         <w:t>pkb1981</w:t>
       </w:r>
@@ -797,6 +803,63 @@
     </w:p>
     <w:p>
       <w:pPr>
+        <w:pStyle w:val="HTMLPreformatted"/>
+      </w:pPr>
+      <w:r>
+        <w:t>add------</w:t>
+      </w:r>
+      <w:r>
+        <w:rPr>
+          <w:rStyle w:val="HTMLPreformattedChar"/>
+          <w:rFonts w:eastAsiaTheme="minorHAnsi"/>
+        </w:rPr>
+        <w:t xml:space="preserve"> </w:t>
+      </w:r>
+      <w:r>
+        <w:rPr>
+          <w:rStyle w:val="user-select-contain"/>
+        </w:rPr>
+        <w:t>git remote add origin https://</w:t>
+      </w:r>
+      <w:proofErr w:type="spellStart"/>
+      <w:r>
+        <w:rPr>
+          <w:rStyle w:val="user-select-contain"/>
+        </w:rPr>
+        <w:t>github.com</w:t>
+      </w:r>
+      <w:proofErr w:type="spellEnd"/>
+      <w:r>
+        <w:rPr>
+          <w:rStyle w:val="user-select-contain"/>
+        </w:rPr>
+        <w:t>/</w:t>
+      </w:r>
+      <w:proofErr w:type="spellStart"/>
+      <w:r>
+        <w:rPr>
+          <w:rStyle w:val="user-select-contain"/>
+        </w:rPr>
+        <w:t>pkb1981</w:t>
+      </w:r>
+      <w:proofErr w:type="spellEnd"/>
+      <w:r>
+        <w:rPr>
+          <w:rStyle w:val="user-select-contain"/>
+        </w:rPr>
+        <w:t>/GIT-</w:t>
+      </w:r>
+      <w:proofErr w:type="spellStart"/>
+      <w:r>
+        <w:rPr>
+          <w:rStyle w:val="user-select-contain"/>
+        </w:rPr>
+        <w:t>GITHUB.git</w:t>
+      </w:r>
+      <w:proofErr w:type="spellEnd"/>
+    </w:p>
+    <w:p>
+      <w:pPr>
         <w:tabs>
           <w:tab w:val="left" w:pos="916"/>
           <w:tab w:val="left" w:pos="1832"/>
@@ -822,96 +885,8 @@
           <w:szCs w:val="20"/>
         </w:rPr>
       </w:pPr>
-      <w:r>
-        <w:rPr>
-          <w:rFonts w:ascii="Courier New" w:eastAsia="Times New Roman" w:hAnsi="Courier New" w:cs="Courier New"/>
-          <w:sz w:val="20"/>
-          <w:szCs w:val="20"/>
-        </w:rPr>
-        <w:t>add------</w:t>
-      </w:r>
-      <w:r>
-        <w:rPr>
-          <w:rFonts w:ascii="Courier New" w:eastAsia="Times New Roman" w:hAnsi="Courier New" w:cs="Courier New"/>
-          <w:sz w:val="20"/>
-          <w:szCs w:val="20"/>
-        </w:rPr>
-        <w:t>git remote add origin https://</w:t>
-      </w:r>
-      <w:proofErr w:type="spellStart"/>
-      <w:r>
-        <w:rPr>
-          <w:rFonts w:ascii="Courier New" w:eastAsia="Times New Roman" w:hAnsi="Courier New" w:cs="Courier New"/>
-          <w:sz w:val="20"/>
-          <w:szCs w:val="20"/>
-        </w:rPr>
-        <w:t>github.com</w:t>
-      </w:r>
-      <w:proofErr w:type="spellEnd"/>
-      <w:r>
-        <w:rPr>
-          <w:rFonts w:ascii="Courier New" w:eastAsia="Times New Roman" w:hAnsi="Courier New" w:cs="Courier New"/>
-          <w:sz w:val="20"/>
-          <w:szCs w:val="20"/>
-        </w:rPr>
-        <w:t>/</w:t>
-      </w:r>
-      <w:proofErr w:type="spellStart"/>
-      <w:r>
-        <w:rPr>
-          <w:rFonts w:ascii="Courier New" w:eastAsia="Times New Roman" w:hAnsi="Courier New" w:cs="Courier New"/>
-          <w:sz w:val="20"/>
-          <w:szCs w:val="20"/>
-        </w:rPr>
-        <w:t>pkb1981</w:t>
-      </w:r>
-      <w:proofErr w:type="spellEnd"/>
-      <w:r>
-        <w:rPr>
-          <w:rFonts w:ascii="Courier New" w:eastAsia="Times New Roman" w:hAnsi="Courier New" w:cs="Courier New"/>
-          <w:sz w:val="20"/>
-          <w:szCs w:val="20"/>
-        </w:rPr>
-        <w:t>/GIT-</w:t>
-      </w:r>
-      <w:proofErr w:type="spellStart"/>
-      <w:r>
-        <w:rPr>
-          <w:rFonts w:ascii="Courier New" w:eastAsia="Times New Roman" w:hAnsi="Courier New" w:cs="Courier New"/>
-          <w:sz w:val="20"/>
-          <w:szCs w:val="20"/>
-        </w:rPr>
-        <w:t>02.22.git</w:t>
-      </w:r>
-      <w:proofErr w:type="spellEnd"/>
-    </w:p>
-    <w:p>
-      <w:pPr>
-        <w:tabs>
-          <w:tab w:val="left" w:pos="916"/>
-          <w:tab w:val="left" w:pos="1832"/>
-          <w:tab w:val="left" w:pos="2748"/>
-          <w:tab w:val="left" w:pos="3664"/>
-          <w:tab w:val="left" w:pos="4580"/>
-          <w:tab w:val="left" w:pos="5496"/>
-          <w:tab w:val="left" w:pos="6412"/>
-          <w:tab w:val="left" w:pos="7328"/>
-          <w:tab w:val="left" w:pos="8244"/>
-          <w:tab w:val="left" w:pos="9160"/>
-          <w:tab w:val="left" w:pos="10076"/>
-          <w:tab w:val="left" w:pos="10992"/>
-          <w:tab w:val="left" w:pos="11908"/>
-          <w:tab w:val="left" w:pos="12824"/>
-          <w:tab w:val="left" w:pos="13740"/>
-          <w:tab w:val="left" w:pos="14656"/>
-        </w:tabs>
-        <w:spacing w:after="0" w:line="240" w:lineRule="auto"/>
-        <w:rPr>
-          <w:rFonts w:ascii="Courier New" w:eastAsia="Times New Roman" w:hAnsi="Courier New" w:cs="Courier New"/>
-          <w:sz w:val="20"/>
-          <w:szCs w:val="20"/>
-        </w:rPr>
-      </w:pPr>
+      <w:bookmarkStart w:id="0" w:name="_GoBack"/>
+      <w:bookmarkEnd w:id="0"/>
       <w:r>
         <w:rPr>
           <w:rFonts w:ascii="Courier New" w:eastAsia="Times New Roman" w:hAnsi="Courier New" w:cs="Courier New"/>

--- a/git scm class.docx
+++ b/git scm class.docx
@@ -26,12 +26,21 @@
     <w:p>
       <w:pPr>
         <w:pStyle w:val="Heading2"/>
-      </w:pPr>
-      <w:r>
+        <w:rPr>
+          <w:u w:val="single"/>
+        </w:rPr>
+      </w:pPr>
+      <w:r>
+        <w:rPr>
+          <w:u w:val="single"/>
+        </w:rPr>
         <w:t xml:space="preserve">How to create a new repository in </w:t>
       </w:r>
       <w:proofErr w:type="spellStart"/>
       <w:r>
+        <w:rPr>
+          <w:u w:val="single"/>
+        </w:rPr>
         <w:t>GITHUB.com</w:t>
       </w:r>
       <w:proofErr w:type="spellEnd"/>
@@ -54,7 +63,13 @@
       </w:r>
       <w:proofErr w:type="spellEnd"/>
       <w:r>
-        <w:t xml:space="preserve"> and name the repository name with public</w:t>
+        <w:t xml:space="preserve"> and name the repository name</w:t>
+      </w:r>
+      <w:r>
+        <w:t xml:space="preserve"> same as pc directory</w:t>
+      </w:r>
+      <w:r>
+        <w:t xml:space="preserve"> with public</w:t>
       </w:r>
       <w:r>
         <w:t xml:space="preserve"> and press </w:t>
@@ -441,7 +456,10 @@
       </w:r>
       <w:proofErr w:type="spellEnd"/>
       <w:r>
-        <w:t>\Programming Hero\GIT-02.22</w:t>
+        <w:t>\Programming Hero\GIT-</w:t>
+      </w:r>
+      <w:r>
+        <w:t>GITHUB</w:t>
       </w:r>
     </w:p>
     <w:p>
@@ -459,13 +477,37 @@
     </w:p>
     <w:p/>
     <w:p>
-      <w:r>
+      <w:pPr>
+        <w:rPr>
+          <w:b/>
+        </w:rPr>
+      </w:pPr>
+      <w:bookmarkStart w:id="0" w:name="_GoBack"/>
+      <w:r>
+        <w:rPr>
+          <w:b/>
+        </w:rPr>
         <w:t>from Vs code select GIT folder</w:t>
       </w:r>
     </w:p>
-    <w:p>
-      <w:r>
+    <w:bookmarkEnd w:id="0"/>
+    <w:p>
+      <w:pPr>
+        <w:rPr>
+          <w:b/>
+        </w:rPr>
+      </w:pPr>
+      <w:r>
+        <w:rPr>
+          <w:b/>
+        </w:rPr>
         <w:t xml:space="preserve">now open terminal and change the font size in Terminal </w:t>
+      </w:r>
+      <w:r>
+        <w:rPr>
+          <w:b/>
+        </w:rPr>
+        <w:t>TO 16</w:t>
       </w:r>
     </w:p>
     <w:p>
@@ -885,8 +927,6 @@
           <w:szCs w:val="20"/>
         </w:rPr>
       </w:pPr>
-      <w:bookmarkStart w:id="0" w:name="_GoBack"/>
-      <w:bookmarkEnd w:id="0"/>
       <w:r>
         <w:rPr>
           <w:rFonts w:ascii="Courier New" w:eastAsia="Times New Roman" w:hAnsi="Courier New" w:cs="Courier New"/>

--- a/git scm class.docx
+++ b/git scm class.docx
@@ -139,7 +139,7 @@
           <w:sz w:val="20"/>
           <w:szCs w:val="20"/>
         </w:rPr>
-        <w:t xml:space="preserve">echo "# GIT-GITHUB" &gt;&gt; </w:t>
+        <w:t xml:space="preserve">echo "# my-first-git" &gt;&gt; </w:t>
       </w:r>
       <w:proofErr w:type="spellStart"/>
       <w:r>
@@ -385,16 +385,16 @@
           <w:sz w:val="20"/>
           <w:szCs w:val="20"/>
         </w:rPr>
-        <w:t>/GIT-</w:t>
-      </w:r>
-      <w:proofErr w:type="spellStart"/>
-      <w:r>
-        <w:rPr>
-          <w:rFonts w:ascii="Courier New" w:eastAsia="Times New Roman" w:hAnsi="Courier New" w:cs="Courier New"/>
-          <w:sz w:val="20"/>
-          <w:szCs w:val="20"/>
-        </w:rPr>
-        <w:t>GITHUB.git</w:t>
+        <w:t>/my-first-</w:t>
+      </w:r>
+      <w:proofErr w:type="spellStart"/>
+      <w:r>
+        <w:rPr>
+          <w:rFonts w:ascii="Courier New" w:eastAsia="Times New Roman" w:hAnsi="Courier New" w:cs="Courier New"/>
+          <w:sz w:val="20"/>
+          <w:szCs w:val="20"/>
+        </w:rPr>
+        <w:t>git.git</w:t>
       </w:r>
       <w:proofErr w:type="spellEnd"/>
     </w:p>
@@ -436,6 +436,8 @@
     </w:p>
     <w:p/>
     <w:p>
+      <w:bookmarkStart w:id="0" w:name="_GoBack"/>
+      <w:bookmarkEnd w:id="0"/>
       <w:r>
         <w:t xml:space="preserve">CREATE PATH IN </w:t>
       </w:r>
@@ -482,7 +484,6 @@
           <w:b/>
         </w:rPr>
       </w:pPr>
-      <w:bookmarkStart w:id="0" w:name="_GoBack"/>
       <w:r>
         <w:rPr>
           <w:b/>
@@ -490,7 +491,6 @@
         <w:t>from Vs code select GIT folder</w:t>
       </w:r>
     </w:p>
-    <w:bookmarkEnd w:id="0"/>
     <w:p>
       <w:pPr>
         <w:rPr>

--- a/git scm class.docx
+++ b/git scm class.docx
@@ -290,7 +290,7 @@
           <w:sz w:val="21"/>
           <w:szCs w:val="21"/>
         </w:rPr>
-        <w:t xml:space="preserve"> remote add origin https://github.com/biswas81/GITHUB.git</w:t>
+        <w:t xml:space="preserve"> remote add origin https://github.com/pkb1981/GITHUB.git</w:t>
       </w:r>
     </w:p>
     <w:p>
@@ -327,6 +327,17 @@
         </w:rPr>
         <w:t xml:space="preserve"> push -u origin main</w:t>
       </w:r>
+    </w:p>
+    <w:p>
+      <w:pPr>
+        <w:pStyle w:val="HTMLPreformatted"/>
+        <w:rPr>
+          <w:rFonts w:ascii="Consolas" w:hAnsi="Consolas"/>
+          <w:color w:val="24292F"/>
+          <w:sz w:val="21"/>
+          <w:szCs w:val="21"/>
+        </w:rPr>
+      </w:pPr>
     </w:p>
     <w:p/>
     <w:p>

--- a/git scm class.docx
+++ b/git scm class.docx
@@ -51,15 +51,7 @@
         <w:t xml:space="preserve"> with public</w:t>
       </w:r>
       <w:r>
-        <w:t xml:space="preserve"> and press </w:t>
-      </w:r>
-      <w:proofErr w:type="spellStart"/>
-      <w:r>
-        <w:t>creat</w:t>
-      </w:r>
-      <w:proofErr w:type="spellEnd"/>
-      <w:r>
-        <w:t xml:space="preserve"> repository</w:t>
+        <w:t xml:space="preserve"> and press creat repository</w:t>
       </w:r>
     </w:p>
     <w:p>
@@ -95,7 +87,6 @@
           <w:szCs w:val="21"/>
         </w:rPr>
       </w:pPr>
-      <w:proofErr w:type="gramStart"/>
       <w:r>
         <w:rPr>
           <w:rStyle w:val="user-select-contain"/>
@@ -104,9 +95,19 @@
           <w:sz w:val="21"/>
           <w:szCs w:val="21"/>
         </w:rPr>
-        <w:t>echo</w:t>
-      </w:r>
-      <w:proofErr w:type="gramEnd"/>
+        <w:t>echo "# GITHUB" &gt;&gt; README.md</w:t>
+      </w:r>
+    </w:p>
+    <w:p>
+      <w:pPr>
+        <w:pStyle w:val="HTMLPreformatted"/>
+        <w:rPr>
+          <w:rFonts w:ascii="Consolas" w:hAnsi="Consolas"/>
+          <w:color w:val="24292F"/>
+          <w:sz w:val="21"/>
+          <w:szCs w:val="21"/>
+        </w:rPr>
+      </w:pPr>
       <w:r>
         <w:rPr>
           <w:rStyle w:val="user-select-contain"/>
@@ -115,7 +116,7 @@
           <w:sz w:val="21"/>
           <w:szCs w:val="21"/>
         </w:rPr>
-        <w:t xml:space="preserve"> "# GITHUB" &gt;&gt; README.md</w:t>
+        <w:t>git init</w:t>
       </w:r>
     </w:p>
     <w:p>
@@ -128,8 +129,6 @@
           <w:szCs w:val="21"/>
         </w:rPr>
       </w:pPr>
-      <w:proofErr w:type="spellStart"/>
-      <w:proofErr w:type="gramStart"/>
       <w:r>
         <w:rPr>
           <w:rStyle w:val="user-select-contain"/>
@@ -138,10 +137,19 @@
           <w:sz w:val="21"/>
           <w:szCs w:val="21"/>
         </w:rPr>
-        <w:t>git</w:t>
-      </w:r>
-      <w:proofErr w:type="spellEnd"/>
-      <w:proofErr w:type="gramEnd"/>
+        <w:t>git add README.md</w:t>
+      </w:r>
+    </w:p>
+    <w:p>
+      <w:pPr>
+        <w:pStyle w:val="HTMLPreformatted"/>
+        <w:rPr>
+          <w:rFonts w:ascii="Consolas" w:hAnsi="Consolas"/>
+          <w:color w:val="24292F"/>
+          <w:sz w:val="21"/>
+          <w:szCs w:val="21"/>
+        </w:rPr>
+      </w:pPr>
       <w:r>
         <w:rPr>
           <w:rStyle w:val="user-select-contain"/>
@@ -150,7 +158,7 @@
           <w:sz w:val="21"/>
           <w:szCs w:val="21"/>
         </w:rPr>
-        <w:t xml:space="preserve"> init</w:t>
+        <w:t>git commit -m "first commit"</w:t>
       </w:r>
     </w:p>
     <w:p>
@@ -163,8 +171,6 @@
           <w:szCs w:val="21"/>
         </w:rPr>
       </w:pPr>
-      <w:proofErr w:type="spellStart"/>
-      <w:proofErr w:type="gramStart"/>
       <w:r>
         <w:rPr>
           <w:rStyle w:val="user-select-contain"/>
@@ -173,10 +179,19 @@
           <w:sz w:val="21"/>
           <w:szCs w:val="21"/>
         </w:rPr>
-        <w:t>git</w:t>
-      </w:r>
-      <w:proofErr w:type="spellEnd"/>
-      <w:proofErr w:type="gramEnd"/>
+        <w:t>git branch -M main</w:t>
+      </w:r>
+    </w:p>
+    <w:p>
+      <w:pPr>
+        <w:pStyle w:val="HTMLPreformatted"/>
+        <w:rPr>
+          <w:rFonts w:ascii="Consolas" w:hAnsi="Consolas"/>
+          <w:color w:val="24292F"/>
+          <w:sz w:val="21"/>
+          <w:szCs w:val="21"/>
+        </w:rPr>
+      </w:pPr>
       <w:r>
         <w:rPr>
           <w:rStyle w:val="user-select-contain"/>
@@ -185,7 +200,7 @@
           <w:sz w:val="21"/>
           <w:szCs w:val="21"/>
         </w:rPr>
-        <w:t xml:space="preserve"> add README.md</w:t>
+        <w:t>git remote add origin https://github.com/pkb1981/GITHUB.git</w:t>
       </w:r>
     </w:p>
     <w:p>
@@ -198,8 +213,6 @@
           <w:szCs w:val="21"/>
         </w:rPr>
       </w:pPr>
-      <w:proofErr w:type="spellStart"/>
-      <w:proofErr w:type="gramStart"/>
       <w:r>
         <w:rPr>
           <w:rStyle w:val="user-select-contain"/>
@@ -208,135 +221,18 @@
           <w:sz w:val="21"/>
           <w:szCs w:val="21"/>
         </w:rPr>
-        <w:t>git</w:t>
-      </w:r>
-      <w:proofErr w:type="spellEnd"/>
-      <w:proofErr w:type="gramEnd"/>
-      <w:r>
-        <w:rPr>
-          <w:rStyle w:val="user-select-contain"/>
+        <w:t>git push -u origin main</w:t>
+      </w:r>
+    </w:p>
+    <w:p>
+      <w:pPr>
+        <w:pStyle w:val="HTMLPreformatted"/>
+        <w:rPr>
           <w:rFonts w:ascii="Consolas" w:hAnsi="Consolas"/>
           <w:color w:val="24292F"/>
           <w:sz w:val="21"/>
           <w:szCs w:val="21"/>
         </w:rPr>
-        <w:t xml:space="preserve"> commit -m "first commit"</w:t>
-      </w:r>
-    </w:p>
-    <w:p>
-      <w:pPr>
-        <w:pStyle w:val="HTMLPreformatted"/>
-        <w:rPr>
-          <w:rFonts w:ascii="Consolas" w:hAnsi="Consolas"/>
-          <w:color w:val="24292F"/>
-          <w:sz w:val="21"/>
-          <w:szCs w:val="21"/>
-        </w:rPr>
-      </w:pPr>
-      <w:proofErr w:type="spellStart"/>
-      <w:proofErr w:type="gramStart"/>
-      <w:r>
-        <w:rPr>
-          <w:rStyle w:val="user-select-contain"/>
-          <w:rFonts w:ascii="Consolas" w:hAnsi="Consolas"/>
-          <w:color w:val="24292F"/>
-          <w:sz w:val="21"/>
-          <w:szCs w:val="21"/>
-        </w:rPr>
-        <w:t>git</w:t>
-      </w:r>
-      <w:proofErr w:type="spellEnd"/>
-      <w:proofErr w:type="gramEnd"/>
-      <w:r>
-        <w:rPr>
-          <w:rStyle w:val="user-select-contain"/>
-          <w:rFonts w:ascii="Consolas" w:hAnsi="Consolas"/>
-          <w:color w:val="24292F"/>
-          <w:sz w:val="21"/>
-          <w:szCs w:val="21"/>
-        </w:rPr>
-        <w:t xml:space="preserve"> branch -M main</w:t>
-      </w:r>
-    </w:p>
-    <w:p>
-      <w:pPr>
-        <w:pStyle w:val="HTMLPreformatted"/>
-        <w:rPr>
-          <w:rFonts w:ascii="Consolas" w:hAnsi="Consolas"/>
-          <w:color w:val="24292F"/>
-          <w:sz w:val="21"/>
-          <w:szCs w:val="21"/>
-        </w:rPr>
-      </w:pPr>
-      <w:proofErr w:type="spellStart"/>
-      <w:proofErr w:type="gramStart"/>
-      <w:r>
-        <w:rPr>
-          <w:rStyle w:val="user-select-contain"/>
-          <w:rFonts w:ascii="Consolas" w:hAnsi="Consolas"/>
-          <w:color w:val="24292F"/>
-          <w:sz w:val="21"/>
-          <w:szCs w:val="21"/>
-        </w:rPr>
-        <w:t>git</w:t>
-      </w:r>
-      <w:proofErr w:type="spellEnd"/>
-      <w:proofErr w:type="gramEnd"/>
-      <w:r>
-        <w:rPr>
-          <w:rStyle w:val="user-select-contain"/>
-          <w:rFonts w:ascii="Consolas" w:hAnsi="Consolas"/>
-          <w:color w:val="24292F"/>
-          <w:sz w:val="21"/>
-          <w:szCs w:val="21"/>
-        </w:rPr>
-        <w:t xml:space="preserve"> remote add origin https://github.com/pkb1981/GITHUB.git</w:t>
-      </w:r>
-    </w:p>
-    <w:p>
-      <w:pPr>
-        <w:pStyle w:val="HTMLPreformatted"/>
-        <w:rPr>
-          <w:rFonts w:ascii="Consolas" w:hAnsi="Consolas"/>
-          <w:color w:val="24292F"/>
-          <w:sz w:val="21"/>
-          <w:szCs w:val="21"/>
-        </w:rPr>
-      </w:pPr>
-      <w:proofErr w:type="spellStart"/>
-      <w:proofErr w:type="gramStart"/>
-      <w:r>
-        <w:rPr>
-          <w:rStyle w:val="user-select-contain"/>
-          <w:rFonts w:ascii="Consolas" w:hAnsi="Consolas"/>
-          <w:color w:val="24292F"/>
-          <w:sz w:val="21"/>
-          <w:szCs w:val="21"/>
-        </w:rPr>
-        <w:t>git</w:t>
-      </w:r>
-      <w:proofErr w:type="spellEnd"/>
-      <w:proofErr w:type="gramEnd"/>
-      <w:r>
-        <w:rPr>
-          <w:rStyle w:val="user-select-contain"/>
-          <w:rFonts w:ascii="Consolas" w:hAnsi="Consolas"/>
-          <w:color w:val="24292F"/>
-          <w:sz w:val="21"/>
-          <w:szCs w:val="21"/>
-        </w:rPr>
-        <w:t xml:space="preserve"> push -u origin main</w:t>
-      </w:r>
-    </w:p>
-    <w:p>
-      <w:pPr>
-        <w:pStyle w:val="HTMLPreformatted"/>
-        <w:rPr>
-          <w:rFonts w:ascii="Consolas" w:hAnsi="Consolas"/>
-          <w:color w:val="24292F"/>
-          <w:sz w:val="21"/>
-          <w:szCs w:val="21"/>
-        </w:rPr>
       </w:pPr>
     </w:p>
     <w:p/>
@@ -354,13 +250,8 @@
       </w:r>
     </w:p>
     <w:p>
-      <w:proofErr w:type="gramStart"/>
-      <w:r>
-        <w:t>cd</w:t>
-      </w:r>
-      <w:proofErr w:type="gramEnd"/>
-      <w:r>
-        <w:t xml:space="preserve"> d:----cd pro(tab)----cd pro(tab)</w:t>
+      <w:r>
+        <w:t>cd d:----cd pro(tab)----cd pro(tab)</w:t>
       </w:r>
     </w:p>
     <w:p/>
@@ -470,23 +361,13 @@
         </w:rPr>
         <w:t>add-------</w:t>
       </w:r>
-      <w:proofErr w:type="spellStart"/>
       <w:r>
         <w:rPr>
           <w:rFonts w:ascii="Courier New" w:eastAsia="Times New Roman" w:hAnsi="Courier New" w:cs="Courier New"/>
           <w:sz w:val="20"/>
           <w:szCs w:val="20"/>
         </w:rPr>
-        <w:t>git</w:t>
-      </w:r>
-      <w:proofErr w:type="spellEnd"/>
-      <w:r>
-        <w:rPr>
-          <w:rFonts w:ascii="Courier New" w:eastAsia="Times New Roman" w:hAnsi="Courier New" w:cs="Courier New"/>
-          <w:sz w:val="20"/>
-          <w:szCs w:val="20"/>
-        </w:rPr>
-        <w:t xml:space="preserve"> init</w:t>
+        <w:t>git init</w:t>
       </w:r>
     </w:p>
     <w:p>
@@ -524,59 +405,31 @@
         </w:rPr>
         <w:tab/>
       </w:r>
-      <w:proofErr w:type="gramStart"/>
       <w:r>
         <w:rPr>
           <w:rFonts w:ascii="Courier New" w:eastAsia="Times New Roman" w:hAnsi="Courier New" w:cs="Courier New"/>
           <w:sz w:val="20"/>
           <w:szCs w:val="20"/>
         </w:rPr>
-        <w:t>git</w:t>
-      </w:r>
-      <w:proofErr w:type="gramEnd"/>
+        <w:t>git add</w:t>
+      </w:r>
       <w:r>
         <w:rPr>
           <w:rFonts w:ascii="Courier New" w:eastAsia="Times New Roman" w:hAnsi="Courier New" w:cs="Courier New"/>
           <w:sz w:val="20"/>
           <w:szCs w:val="20"/>
         </w:rPr>
-        <w:t xml:space="preserve"> add</w:t>
-      </w:r>
-      <w:r>
-        <w:rPr>
-          <w:rFonts w:ascii="Courier New" w:eastAsia="Times New Roman" w:hAnsi="Courier New" w:cs="Courier New"/>
-          <w:sz w:val="20"/>
-          <w:szCs w:val="20"/>
-        </w:rPr>
         <w:t xml:space="preserve"> .</w:t>
       </w:r>
     </w:p>
     <w:p/>
     <w:p>
-      <w:proofErr w:type="gramStart"/>
-      <w:r>
-        <w:t>add</w:t>
-      </w:r>
-      <w:proofErr w:type="gramEnd"/>
-      <w:r>
-        <w:t>-----------</w:t>
-      </w:r>
-      <w:r>
-        <w:t xml:space="preserve"> git </w:t>
-      </w:r>
-      <w:proofErr w:type="spellStart"/>
-      <w:r>
-        <w:t>config</w:t>
-      </w:r>
-      <w:proofErr w:type="spellEnd"/>
-      <w:r>
-        <w:t xml:space="preserve"> --global </w:t>
-      </w:r>
-      <w:proofErr w:type="spellStart"/>
-      <w:r>
-        <w:t>user.email</w:t>
-      </w:r>
-      <w:proofErr w:type="spellEnd"/>
+      <w:r>
+        <w:t>add-----------</w:t>
+      </w:r>
+      <w:r>
+        <w:t xml:space="preserve"> git config --global user.email</w:t>
+      </w:r>
       <w:r>
         <w:t xml:space="preserve"> “</w:t>
       </w:r>
@@ -596,32 +449,11 @@
       </w:r>
     </w:p>
     <w:p>
-      <w:proofErr w:type="gramStart"/>
-      <w:r>
-        <w:t>add</w:t>
-      </w:r>
-      <w:proofErr w:type="gramEnd"/>
-      <w:r>
-        <w:t>-----------</w:t>
-      </w:r>
-      <w:r>
-        <w:t xml:space="preserve"> </w:t>
-      </w:r>
-      <w:proofErr w:type="spellStart"/>
-      <w:r>
-        <w:t>git</w:t>
-      </w:r>
-      <w:proofErr w:type="spellEnd"/>
-      <w:r>
-        <w:t xml:space="preserve"> </w:t>
-      </w:r>
-      <w:proofErr w:type="spellStart"/>
-      <w:r>
-        <w:t>config</w:t>
-      </w:r>
-      <w:proofErr w:type="spellEnd"/>
-      <w:r>
-        <w:t>--global user.name"pkb1981"</w:t>
+      <w:r>
+        <w:t>add-----------</w:t>
+      </w:r>
+      <w:r>
+        <w:t xml:space="preserve"> git config--global user.name"pkb1981"</w:t>
       </w:r>
     </w:p>
     <w:p>
@@ -724,25 +556,425 @@
     <w:p/>
     <w:p>
       <w:r>
-        <w:t xml:space="preserve">go to </w:t>
-      </w:r>
-      <w:proofErr w:type="spellStart"/>
-      <w:r>
-        <w:t>github</w:t>
-      </w:r>
-      <w:proofErr w:type="spellEnd"/>
-      <w:r>
-        <w:t xml:space="preserve"> settings---</w:t>
-      </w:r>
-      <w:proofErr w:type="spellStart"/>
-      <w:r>
-        <w:t>github</w:t>
-      </w:r>
-      <w:proofErr w:type="spellEnd"/>
-      <w:r>
-        <w:t xml:space="preserve"> pages---source—branch(main)</w:t>
-      </w:r>
-    </w:p>
+        <w:t>go to github settings---github pages---source—branch(main)</w:t>
+      </w:r>
+    </w:p>
+    <w:p>
+      <w:r>
+        <w:rPr>
+          <w:b/>
+        </w:rPr>
+        <w:t>For any change</w:t>
+      </w:r>
+      <w:r>
+        <w:t xml:space="preserve"> ----</w:t>
+      </w:r>
+      <w:r>
+        <w:rPr>
+          <w:color w:val="FF0000"/>
+        </w:rPr>
+        <w:t>git add</w:t>
+      </w:r>
+      <w:r>
+        <w:t xml:space="preserve"> .     and</w:t>
+      </w:r>
+      <w:r>
+        <w:t xml:space="preserve"> </w:t>
+      </w:r>
+      <w:r>
+        <w:t xml:space="preserve"> </w:t>
+      </w:r>
+      <w:r>
+        <w:rPr>
+          <w:color w:val="FF0000"/>
+        </w:rPr>
+        <w:t>git commit   -m”description”</w:t>
+      </w:r>
+      <w:r>
+        <w:t xml:space="preserve">  lastly  </w:t>
+      </w:r>
+      <w:r>
+        <w:rPr>
+          <w:color w:val="FF0000"/>
+        </w:rPr>
+        <w:t>git push</w:t>
+      </w:r>
+    </w:p>
+    <w:p/>
+    <w:p>
+      <w:pPr>
+        <w:pStyle w:val="Heading2"/>
+        <w:shd w:val="clear" w:color="auto" w:fill="FFFFFF"/>
+        <w:spacing w:before="0" w:after="225"/>
+        <w:rPr>
+          <w:rFonts w:ascii="Arial" w:hAnsi="Arial" w:cs="Arial"/>
+          <w:color w:val="1A1A1A"/>
+          <w:sz w:val="45"/>
+          <w:szCs w:val="45"/>
+        </w:rPr>
+      </w:pPr>
+      <w:r>
+        <w:rPr>
+          <w:rFonts w:ascii="Arial" w:hAnsi="Arial" w:cs="Arial"/>
+          <w:b/>
+          <w:bCs/>
+          <w:color w:val="1A1A1A"/>
+          <w:sz w:val="45"/>
+          <w:szCs w:val="45"/>
+        </w:rPr>
+        <w:t>Resolving ‘fatal: remote origin already exists’</w:t>
+      </w:r>
+    </w:p>
+    <w:p>
+      <w:pPr>
+        <w:pStyle w:val="NormalWeb"/>
+        <w:shd w:val="clear" w:color="auto" w:fill="FFFFFF"/>
+        <w:spacing w:before="0" w:beforeAutospacing="0" w:after="0" w:afterAutospacing="0"/>
+        <w:rPr>
+          <w:rFonts w:ascii="Arial" w:hAnsi="Arial" w:cs="Arial"/>
+          <w:color w:val="061431"/>
+        </w:rPr>
+      </w:pPr>
+      <w:r>
+        <w:rPr>
+          <w:rFonts w:ascii="Arial" w:hAnsi="Arial" w:cs="Arial"/>
+          <w:color w:val="061431"/>
+        </w:rPr>
+        <w:t>For most development environments, </w:t>
+      </w:r>
+      <w:r>
+        <w:rPr>
+          <w:rStyle w:val="HTMLCode"/>
+          <w:color w:val="000000"/>
+          <w:sz w:val="23"/>
+          <w:szCs w:val="23"/>
+          <w:shd w:val="clear" w:color="auto" w:fill="F2F2F2"/>
+        </w:rPr>
+        <w:t>origin</w:t>
+      </w:r>
+      <w:r>
+        <w:rPr>
+          <w:rFonts w:ascii="Arial" w:hAnsi="Arial" w:cs="Arial"/>
+          <w:color w:val="061431"/>
+        </w:rPr>
+        <w:t> is the default handler used. Here are 3 ways to resolve </w:t>
+      </w:r>
+      <w:r>
+        <w:rPr>
+          <w:rStyle w:val="HTMLCode"/>
+          <w:color w:val="000000"/>
+          <w:sz w:val="23"/>
+          <w:szCs w:val="23"/>
+          <w:shd w:val="clear" w:color="auto" w:fill="F2F2F2"/>
+        </w:rPr>
+        <w:t>fatal: remote origin already exists</w:t>
+      </w:r>
+      <w:r>
+        <w:rPr>
+          <w:rFonts w:ascii="Arial" w:hAnsi="Arial" w:cs="Arial"/>
+          <w:color w:val="061431"/>
+        </w:rPr>
+        <w:t>.</w:t>
+      </w:r>
+    </w:p>
+    <w:p>
+      <w:pPr>
+        <w:pStyle w:val="Heading3"/>
+        <w:shd w:val="clear" w:color="auto" w:fill="FFFFFF"/>
+        <w:spacing w:before="0" w:beforeAutospacing="0" w:after="225" w:afterAutospacing="0"/>
+        <w:rPr>
+          <w:rFonts w:ascii="Arial" w:hAnsi="Arial" w:cs="Arial"/>
+          <w:b w:val="0"/>
+          <w:bCs w:val="0"/>
+          <w:color w:val="1A1A1A"/>
+        </w:rPr>
+      </w:pPr>
+    </w:p>
+    <w:p>
+      <w:pPr>
+        <w:pStyle w:val="Heading3"/>
+        <w:shd w:val="clear" w:color="auto" w:fill="FFFFFF"/>
+        <w:spacing w:before="0" w:beforeAutospacing="0" w:after="225" w:afterAutospacing="0"/>
+        <w:rPr>
+          <w:rFonts w:ascii="Arial" w:hAnsi="Arial" w:cs="Arial"/>
+          <w:b w:val="0"/>
+          <w:bCs w:val="0"/>
+          <w:color w:val="1A1A1A"/>
+        </w:rPr>
+      </w:pPr>
+      <w:r>
+        <w:rPr>
+          <w:rFonts w:ascii="Arial" w:hAnsi="Arial" w:cs="Arial"/>
+          <w:b w:val="0"/>
+          <w:bCs w:val="0"/>
+          <w:color w:val="1A1A1A"/>
+        </w:rPr>
+        <w:t>1. Remove the Existing Remote</w:t>
+      </w:r>
+    </w:p>
+    <w:p>
+      <w:pPr>
+        <w:pStyle w:val="NormalWeb"/>
+        <w:shd w:val="clear" w:color="auto" w:fill="FFFFFF"/>
+        <w:spacing w:before="0" w:beforeAutospacing="0" w:after="0" w:afterAutospacing="0"/>
+        <w:rPr>
+          <w:rFonts w:ascii="Arial" w:hAnsi="Arial" w:cs="Arial"/>
+          <w:color w:val="061431"/>
+        </w:rPr>
+      </w:pPr>
+      <w:r>
+        <w:rPr>
+          <w:rStyle w:val="HTMLCode"/>
+          <w:color w:val="000000"/>
+          <w:sz w:val="23"/>
+          <w:szCs w:val="23"/>
+          <w:shd w:val="clear" w:color="auto" w:fill="F2F2F2"/>
+        </w:rPr>
+        <w:t>remote</w:t>
+      </w:r>
+      <w:r>
+        <w:rPr>
+          <w:rFonts w:ascii="Arial" w:hAnsi="Arial" w:cs="Arial"/>
+          <w:color w:val="061431"/>
+        </w:rPr>
+        <w:t> refers to the hosted repository. origin is the pointer to where that remote is. Most of the time, </w:t>
+      </w:r>
+      <w:r>
+        <w:rPr>
+          <w:rStyle w:val="HTMLCode"/>
+          <w:color w:val="000000"/>
+          <w:sz w:val="23"/>
+          <w:szCs w:val="23"/>
+          <w:shd w:val="clear" w:color="auto" w:fill="F2F2F2"/>
+        </w:rPr>
+        <w:t>origin</w:t>
+      </w:r>
+      <w:r>
+        <w:rPr>
+          <w:rFonts w:ascii="Arial" w:hAnsi="Arial" w:cs="Arial"/>
+          <w:color w:val="061431"/>
+        </w:rPr>
+        <w:t> is the only pointer there is on a local repository.</w:t>
+      </w:r>
+    </w:p>
+    <w:p>
+      <w:pPr>
+        <w:pStyle w:val="NormalWeb"/>
+        <w:shd w:val="clear" w:color="auto" w:fill="FFFFFF"/>
+        <w:spacing w:before="0" w:beforeAutospacing="0" w:after="0" w:afterAutospacing="0"/>
+        <w:rPr>
+          <w:rFonts w:ascii="Arial" w:hAnsi="Arial" w:cs="Arial"/>
+          <w:color w:val="061431"/>
+        </w:rPr>
+      </w:pPr>
+      <w:r>
+        <w:rPr>
+          <w:rFonts w:ascii="Arial" w:hAnsi="Arial" w:cs="Arial"/>
+          <w:color w:val="061431"/>
+        </w:rPr>
+        <w:t>If you want to change the pointing URL attached to </w:t>
+      </w:r>
+      <w:r>
+        <w:rPr>
+          <w:rStyle w:val="HTMLCode"/>
+          <w:color w:val="000000"/>
+          <w:sz w:val="23"/>
+          <w:szCs w:val="23"/>
+          <w:shd w:val="clear" w:color="auto" w:fill="F2F2F2"/>
+        </w:rPr>
+        <w:t>origin</w:t>
+      </w:r>
+      <w:r>
+        <w:rPr>
+          <w:rFonts w:ascii="Arial" w:hAnsi="Arial" w:cs="Arial"/>
+          <w:color w:val="061431"/>
+        </w:rPr>
+        <w:t>, you can remove the existing </w:t>
+      </w:r>
+      <w:r>
+        <w:rPr>
+          <w:rStyle w:val="HTMLCode"/>
+          <w:color w:val="000000"/>
+          <w:sz w:val="23"/>
+          <w:szCs w:val="23"/>
+          <w:shd w:val="clear" w:color="auto" w:fill="F2F2F2"/>
+        </w:rPr>
+        <w:t>origin</w:t>
+      </w:r>
+      <w:r>
+        <w:rPr>
+          <w:rFonts w:ascii="Arial" w:hAnsi="Arial" w:cs="Arial"/>
+          <w:color w:val="061431"/>
+        </w:rPr>
+        <w:t> and then add it back in again with the correct URL.</w:t>
+      </w:r>
+      <w:r>
+        <w:rPr>
+          <w:rFonts w:ascii="Arial" w:hAnsi="Arial" w:cs="Arial"/>
+          <w:color w:val="061431"/>
+        </w:rPr>
+        <w:br/>
+        <w:t>To remove your handler, use the </w:t>
+      </w:r>
+      <w:r>
+        <w:rPr>
+          <w:rStyle w:val="HTMLCode"/>
+          <w:color w:val="000000"/>
+          <w:sz w:val="23"/>
+          <w:szCs w:val="23"/>
+          <w:shd w:val="clear" w:color="auto" w:fill="F2F2F2"/>
+        </w:rPr>
+        <w:t>remove</w:t>
+      </w:r>
+      <w:r>
+        <w:rPr>
+          <w:rFonts w:ascii="Arial" w:hAnsi="Arial" w:cs="Arial"/>
+          <w:color w:val="061431"/>
+        </w:rPr>
+        <w:t> command on </w:t>
+      </w:r>
+      <w:r>
+        <w:rPr>
+          <w:rStyle w:val="HTMLCode"/>
+          <w:color w:val="000000"/>
+          <w:sz w:val="23"/>
+          <w:szCs w:val="23"/>
+          <w:shd w:val="clear" w:color="auto" w:fill="F2F2F2"/>
+        </w:rPr>
+        <w:t>remote</w:t>
+      </w:r>
+      <w:r>
+        <w:rPr>
+          <w:rFonts w:ascii="Arial" w:hAnsi="Arial" w:cs="Arial"/>
+          <w:color w:val="061431"/>
+        </w:rPr>
+        <w:t>, followed by the handler name – which, in our case, is </w:t>
+      </w:r>
+      <w:r>
+        <w:rPr>
+          <w:rStyle w:val="HTMLCode"/>
+          <w:color w:val="000000"/>
+          <w:sz w:val="23"/>
+          <w:szCs w:val="23"/>
+          <w:shd w:val="clear" w:color="auto" w:fill="F2F2F2"/>
+        </w:rPr>
+        <w:t>origin</w:t>
+      </w:r>
+      <w:r>
+        <w:rPr>
+          <w:rFonts w:ascii="Arial" w:hAnsi="Arial" w:cs="Arial"/>
+          <w:color w:val="061431"/>
+        </w:rPr>
+        <w:t>.</w:t>
+      </w:r>
+      <w:r>
+        <w:rPr>
+          <w:rFonts w:ascii="Arial" w:hAnsi="Arial" w:cs="Arial"/>
+          <w:color w:val="061431"/>
+        </w:rPr>
+        <w:br/>
+        <w:t>Here is an example: </w:t>
+      </w:r>
+      <w:r>
+        <w:rPr>
+          <w:rStyle w:val="HTMLCode"/>
+          <w:color w:val="000000"/>
+          <w:sz w:val="23"/>
+          <w:szCs w:val="23"/>
+          <w:shd w:val="clear" w:color="auto" w:fill="F2F2F2"/>
+        </w:rPr>
+        <w:t>git remote remove origin</w:t>
+      </w:r>
+    </w:p>
+    <w:p>
+      <w:pPr>
+        <w:pStyle w:val="NormalWeb"/>
+        <w:shd w:val="clear" w:color="auto" w:fill="FFFFFF"/>
+        <w:spacing w:before="0" w:beforeAutospacing="0" w:after="0" w:afterAutospacing="0"/>
+        <w:rPr>
+          <w:rFonts w:ascii="Arial" w:hAnsi="Arial" w:cs="Arial"/>
+          <w:color w:val="061431"/>
+        </w:rPr>
+      </w:pPr>
+      <w:r>
+        <w:rPr>
+          <w:rFonts w:ascii="Arial" w:hAnsi="Arial" w:cs="Arial"/>
+          <w:color w:val="061431"/>
+        </w:rPr>
+        <w:t>To check that handler is deleted properly, run the following: </w:t>
+      </w:r>
+      <w:r>
+        <w:rPr>
+          <w:rStyle w:val="HTMLCode"/>
+          <w:color w:val="000000"/>
+          <w:sz w:val="23"/>
+          <w:szCs w:val="23"/>
+          <w:shd w:val="clear" w:color="auto" w:fill="F2F2F2"/>
+        </w:rPr>
+        <w:t>git remote -v</w:t>
+      </w:r>
+    </w:p>
+    <w:p>
+      <w:pPr>
+        <w:pStyle w:val="NormalWeb"/>
+        <w:shd w:val="clear" w:color="auto" w:fill="FFFFFF"/>
+        <w:spacing w:before="0" w:beforeAutospacing="0" w:after="0" w:afterAutospacing="0"/>
+        <w:rPr>
+          <w:rFonts w:ascii="Arial" w:hAnsi="Arial" w:cs="Arial"/>
+          <w:color w:val="061431"/>
+        </w:rPr>
+      </w:pPr>
+      <w:r>
+        <w:rPr>
+          <w:rFonts w:ascii="Arial" w:hAnsi="Arial" w:cs="Arial"/>
+          <w:color w:val="061431"/>
+        </w:rPr>
+        <w:t>You will either get an empty list, or you will get a list of remote handlers that are currently attached to the project with origin removed from the list.</w:t>
+      </w:r>
+      <w:r>
+        <w:rPr>
+          <w:rFonts w:ascii="Arial" w:hAnsi="Arial" w:cs="Arial"/>
+          <w:color w:val="061431"/>
+        </w:rPr>
+        <w:br/>
+        <w:t>Now you can run </w:t>
+      </w:r>
+      <w:r>
+        <w:rPr>
+          <w:rStyle w:val="HTMLCode"/>
+          <w:color w:val="000000"/>
+          <w:sz w:val="23"/>
+          <w:szCs w:val="23"/>
+          <w:shd w:val="clear" w:color="auto" w:fill="F2F2F2"/>
+        </w:rPr>
+        <w:t>git remote add origin [url].git</w:t>
+      </w:r>
+      <w:r>
+        <w:rPr>
+          <w:rFonts w:ascii="Arial" w:hAnsi="Arial" w:cs="Arial"/>
+          <w:color w:val="061431"/>
+        </w:rPr>
+        <w:t> without encountering the </w:t>
+      </w:r>
+      <w:r>
+        <w:rPr>
+          <w:rStyle w:val="HTMLCode"/>
+          <w:color w:val="000000"/>
+          <w:sz w:val="23"/>
+          <w:szCs w:val="23"/>
+          <w:shd w:val="clear" w:color="auto" w:fill="F2F2F2"/>
+        </w:rPr>
+        <w:t>fatal: remote origin already exists</w:t>
+      </w:r>
+      <w:r>
+        <w:rPr>
+          <w:rFonts w:ascii="Arial" w:hAnsi="Arial" w:cs="Arial"/>
+          <w:color w:val="061431"/>
+        </w:rPr>
+        <w:t> error.</w:t>
+      </w:r>
+    </w:p>
+    <w:p/>
     <w:sectPr>
       <w:pgSz w:w="12240" w:h="15840"/>
       <w:pgMar w:top="1440" w:right="1440" w:bottom="1440" w:left="1440" w:header="720" w:footer="720" w:gutter="0"/>
@@ -1194,6 +1426,35 @@
       <w:contextualSpacing/>
     </w:pPr>
   </w:style>
+  <w:style w:type="paragraph" w:styleId="NormalWeb">
+    <w:name w:val="Normal (Web)"/>
+    <w:basedOn w:val="Normal"/>
+    <w:uiPriority w:val="99"/>
+    <w:semiHidden/>
+    <w:unhideWhenUsed/>
+    <w:rsid w:val="00C5140B"/>
+    <w:pPr>
+      <w:spacing w:before="100" w:beforeAutospacing="1" w:after="100" w:afterAutospacing="1" w:line="240" w:lineRule="auto"/>
+    </w:pPr>
+    <w:rPr>
+      <w:rFonts w:ascii="Times New Roman" w:eastAsia="Times New Roman" w:hAnsi="Times New Roman" w:cs="Times New Roman"/>
+      <w:sz w:val="24"/>
+      <w:szCs w:val="24"/>
+    </w:rPr>
+  </w:style>
+  <w:style w:type="character" w:styleId="HTMLCode">
+    <w:name w:val="HTML Code"/>
+    <w:basedOn w:val="DefaultParagraphFont"/>
+    <w:uiPriority w:val="99"/>
+    <w:semiHidden/>
+    <w:unhideWhenUsed/>
+    <w:rsid w:val="00C5140B"/>
+    <w:rPr>
+      <w:rFonts w:ascii="Courier New" w:eastAsia="Times New Roman" w:hAnsi="Courier New" w:cs="Courier New"/>
+      <w:sz w:val="20"/>
+      <w:szCs w:val="20"/>
+    </w:rPr>
+  </w:style>
 </w:styles>
 </file>
 

--- a/git scm class.docx
+++ b/git scm class.docx
@@ -588,7 +588,13 @@
         <w:rPr>
           <w:color w:val="FF0000"/>
         </w:rPr>
-        <w:t>git commit   -m”description”</w:t>
+        <w:t>git commit   -m</w:t>
+      </w:r>
+      <w:r>
+        <w:rPr>
+          <w:color w:val="FF0000"/>
+        </w:rPr>
+        <w:t>”description”</w:t>
       </w:r>
       <w:r>
         <w:t xml:space="preserve">  lastly  </w:t>

--- a/git scm class.docx
+++ b/git scm class.docx
@@ -3,14 +3,24 @@
 <w:document xmlns:ve="http://schemas.openxmlformats.org/markup-compatibility/2006" xmlns:o="urn:schemas-microsoft-com:office:office" xmlns:r="http://schemas.openxmlformats.org/officeDocument/2006/relationships" xmlns:m="http://schemas.openxmlformats.org/officeDocument/2006/math" xmlns:v="urn:schemas-microsoft-com:vml" xmlns:wp="http://schemas.openxmlformats.org/drawingml/2006/wordprocessingDrawing" xmlns:w10="urn:schemas-microsoft-com:office:word" xmlns:w="http://schemas.openxmlformats.org/wordprocessingml/2006/main" xmlns:wne="http://schemas.microsoft.com/office/word/2006/wordml">
   <w:body>
     <w:p>
-      <w:r>
-        <w:t>1.SCM----source code management</w:t>
-      </w:r>
-    </w:p>
-    <w:p>
-      <w:r>
-        <w:t>2. repository</w:t>
-      </w:r>
+      <w:proofErr w:type="gramStart"/>
+      <w:r>
+        <w:t>1.SCM</w:t>
+      </w:r>
+      <w:proofErr w:type="gramEnd"/>
+      <w:r>
+        <w:t>----source code management</w:t>
+      </w:r>
+    </w:p>
+    <w:p>
+      <w:r>
+        <w:t xml:space="preserve">2. </w:t>
+      </w:r>
+      <w:proofErr w:type="gramStart"/>
+      <w:r>
+        <w:t>repository</w:t>
+      </w:r>
+      <w:proofErr w:type="gramEnd"/>
       <w:r>
         <w:t>-----</w:t>
       </w:r>
@@ -51,7 +61,15 @@
         <w:t xml:space="preserve"> with public</w:t>
       </w:r>
       <w:r>
-        <w:t xml:space="preserve"> and press creat repository</w:t>
+        <w:t xml:space="preserve"> and press </w:t>
+      </w:r>
+      <w:proofErr w:type="spellStart"/>
+      <w:r>
+        <w:t>creat</w:t>
+      </w:r>
+      <w:proofErr w:type="spellEnd"/>
+      <w:r>
+        <w:t xml:space="preserve"> repository</w:t>
       </w:r>
     </w:p>
     <w:p>
@@ -66,6 +84,7 @@
           <w:szCs w:val="27"/>
         </w:rPr>
       </w:pPr>
+      <w:proofErr w:type="gramStart"/>
       <w:r>
         <w:rPr>
           <w:rFonts w:ascii="Times New Roman" w:eastAsia="Times New Roman" w:hAnsi="Times New Roman" w:cs="Times New Roman"/>
@@ -74,7 +93,18 @@
           <w:sz w:val="27"/>
           <w:szCs w:val="27"/>
         </w:rPr>
-        <w:t>a new repository on the command line</w:t>
+        <w:t>a</w:t>
+      </w:r>
+      <w:proofErr w:type="gramEnd"/>
+      <w:r>
+        <w:rPr>
+          <w:rFonts w:ascii="Times New Roman" w:eastAsia="Times New Roman" w:hAnsi="Times New Roman" w:cs="Times New Roman"/>
+          <w:b/>
+          <w:bCs/>
+          <w:sz w:val="27"/>
+          <w:szCs w:val="27"/>
+        </w:rPr>
+        <w:t xml:space="preserve"> new repository on the command line</w:t>
       </w:r>
     </w:p>
     <w:p>
@@ -87,6 +117,7 @@
           <w:szCs w:val="21"/>
         </w:rPr>
       </w:pPr>
+      <w:proofErr w:type="gramStart"/>
       <w:r>
         <w:rPr>
           <w:rStyle w:val="user-select-contain"/>
@@ -95,19 +126,9 @@
           <w:sz w:val="21"/>
           <w:szCs w:val="21"/>
         </w:rPr>
-        <w:t>echo "# GITHUB" &gt;&gt; README.md</w:t>
-      </w:r>
-    </w:p>
-    <w:p>
-      <w:pPr>
-        <w:pStyle w:val="HTMLPreformatted"/>
-        <w:rPr>
-          <w:rFonts w:ascii="Consolas" w:hAnsi="Consolas"/>
-          <w:color w:val="24292F"/>
-          <w:sz w:val="21"/>
-          <w:szCs w:val="21"/>
-        </w:rPr>
-      </w:pPr>
+        <w:t>echo</w:t>
+      </w:r>
+      <w:proofErr w:type="gramEnd"/>
       <w:r>
         <w:rPr>
           <w:rStyle w:val="user-select-contain"/>
@@ -116,7 +137,7 @@
           <w:sz w:val="21"/>
           <w:szCs w:val="21"/>
         </w:rPr>
-        <w:t>git init</w:t>
+        <w:t xml:space="preserve"> "# GITHUB" &gt;&gt; README.md</w:t>
       </w:r>
     </w:p>
     <w:p>
@@ -129,6 +150,8 @@
           <w:szCs w:val="21"/>
         </w:rPr>
       </w:pPr>
+      <w:proofErr w:type="spellStart"/>
+      <w:proofErr w:type="gramStart"/>
       <w:r>
         <w:rPr>
           <w:rStyle w:val="user-select-contain"/>
@@ -137,19 +160,10 @@
           <w:sz w:val="21"/>
           <w:szCs w:val="21"/>
         </w:rPr>
-        <w:t>git add README.md</w:t>
-      </w:r>
-    </w:p>
-    <w:p>
-      <w:pPr>
-        <w:pStyle w:val="HTMLPreformatted"/>
-        <w:rPr>
-          <w:rFonts w:ascii="Consolas" w:hAnsi="Consolas"/>
-          <w:color w:val="24292F"/>
-          <w:sz w:val="21"/>
-          <w:szCs w:val="21"/>
-        </w:rPr>
-      </w:pPr>
+        <w:t>git</w:t>
+      </w:r>
+      <w:proofErr w:type="spellEnd"/>
+      <w:proofErr w:type="gramEnd"/>
       <w:r>
         <w:rPr>
           <w:rStyle w:val="user-select-contain"/>
@@ -158,7 +172,7 @@
           <w:sz w:val="21"/>
           <w:szCs w:val="21"/>
         </w:rPr>
-        <w:t>git commit -m "first commit"</w:t>
+        <w:t xml:space="preserve"> init</w:t>
       </w:r>
     </w:p>
     <w:p>
@@ -171,6 +185,8 @@
           <w:szCs w:val="21"/>
         </w:rPr>
       </w:pPr>
+      <w:proofErr w:type="spellStart"/>
+      <w:proofErr w:type="gramStart"/>
       <w:r>
         <w:rPr>
           <w:rStyle w:val="user-select-contain"/>
@@ -179,19 +195,10 @@
           <w:sz w:val="21"/>
           <w:szCs w:val="21"/>
         </w:rPr>
-        <w:t>git branch -M main</w:t>
-      </w:r>
-    </w:p>
-    <w:p>
-      <w:pPr>
-        <w:pStyle w:val="HTMLPreformatted"/>
-        <w:rPr>
-          <w:rFonts w:ascii="Consolas" w:hAnsi="Consolas"/>
-          <w:color w:val="24292F"/>
-          <w:sz w:val="21"/>
-          <w:szCs w:val="21"/>
-        </w:rPr>
-      </w:pPr>
+        <w:t>git</w:t>
+      </w:r>
+      <w:proofErr w:type="spellEnd"/>
+      <w:proofErr w:type="gramEnd"/>
       <w:r>
         <w:rPr>
           <w:rStyle w:val="user-select-contain"/>
@@ -200,7 +207,7 @@
           <w:sz w:val="21"/>
           <w:szCs w:val="21"/>
         </w:rPr>
-        <w:t>git remote add origin https://github.com/pkb1981/GITHUB.git</w:t>
+        <w:t xml:space="preserve"> add README.md</w:t>
       </w:r>
     </w:p>
     <w:p>
@@ -213,6 +220,8 @@
           <w:szCs w:val="21"/>
         </w:rPr>
       </w:pPr>
+      <w:proofErr w:type="spellStart"/>
+      <w:proofErr w:type="gramStart"/>
       <w:r>
         <w:rPr>
           <w:rStyle w:val="user-select-contain"/>
@@ -221,18 +230,135 @@
           <w:sz w:val="21"/>
           <w:szCs w:val="21"/>
         </w:rPr>
-        <w:t>git push -u origin main</w:t>
-      </w:r>
-    </w:p>
-    <w:p>
-      <w:pPr>
-        <w:pStyle w:val="HTMLPreformatted"/>
-        <w:rPr>
+        <w:t>git</w:t>
+      </w:r>
+      <w:proofErr w:type="spellEnd"/>
+      <w:proofErr w:type="gramEnd"/>
+      <w:r>
+        <w:rPr>
+          <w:rStyle w:val="user-select-contain"/>
           <w:rFonts w:ascii="Consolas" w:hAnsi="Consolas"/>
           <w:color w:val="24292F"/>
           <w:sz w:val="21"/>
           <w:szCs w:val="21"/>
         </w:rPr>
+        <w:t xml:space="preserve"> commit -m "first commit"</w:t>
+      </w:r>
+    </w:p>
+    <w:p>
+      <w:pPr>
+        <w:pStyle w:val="HTMLPreformatted"/>
+        <w:rPr>
+          <w:rFonts w:ascii="Consolas" w:hAnsi="Consolas"/>
+          <w:color w:val="24292F"/>
+          <w:sz w:val="21"/>
+          <w:szCs w:val="21"/>
+        </w:rPr>
+      </w:pPr>
+      <w:proofErr w:type="spellStart"/>
+      <w:proofErr w:type="gramStart"/>
+      <w:r>
+        <w:rPr>
+          <w:rStyle w:val="user-select-contain"/>
+          <w:rFonts w:ascii="Consolas" w:hAnsi="Consolas"/>
+          <w:color w:val="24292F"/>
+          <w:sz w:val="21"/>
+          <w:szCs w:val="21"/>
+        </w:rPr>
+        <w:t>git</w:t>
+      </w:r>
+      <w:proofErr w:type="spellEnd"/>
+      <w:proofErr w:type="gramEnd"/>
+      <w:r>
+        <w:rPr>
+          <w:rStyle w:val="user-select-contain"/>
+          <w:rFonts w:ascii="Consolas" w:hAnsi="Consolas"/>
+          <w:color w:val="24292F"/>
+          <w:sz w:val="21"/>
+          <w:szCs w:val="21"/>
+        </w:rPr>
+        <w:t xml:space="preserve"> branch -M main</w:t>
+      </w:r>
+    </w:p>
+    <w:p>
+      <w:pPr>
+        <w:pStyle w:val="HTMLPreformatted"/>
+        <w:rPr>
+          <w:rFonts w:ascii="Consolas" w:hAnsi="Consolas"/>
+          <w:color w:val="24292F"/>
+          <w:sz w:val="21"/>
+          <w:szCs w:val="21"/>
+        </w:rPr>
+      </w:pPr>
+      <w:proofErr w:type="spellStart"/>
+      <w:proofErr w:type="gramStart"/>
+      <w:r>
+        <w:rPr>
+          <w:rStyle w:val="user-select-contain"/>
+          <w:rFonts w:ascii="Consolas" w:hAnsi="Consolas"/>
+          <w:color w:val="24292F"/>
+          <w:sz w:val="21"/>
+          <w:szCs w:val="21"/>
+        </w:rPr>
+        <w:t>git</w:t>
+      </w:r>
+      <w:proofErr w:type="spellEnd"/>
+      <w:proofErr w:type="gramEnd"/>
+      <w:r>
+        <w:rPr>
+          <w:rStyle w:val="user-select-contain"/>
+          <w:rFonts w:ascii="Consolas" w:hAnsi="Consolas"/>
+          <w:color w:val="24292F"/>
+          <w:sz w:val="21"/>
+          <w:szCs w:val="21"/>
+        </w:rPr>
+        <w:t xml:space="preserve"> remote add origin https://github.com/pkb1981/GITHUB.git</w:t>
+      </w:r>
+    </w:p>
+    <w:p>
+      <w:pPr>
+        <w:pStyle w:val="HTMLPreformatted"/>
+        <w:rPr>
+          <w:rFonts w:ascii="Consolas" w:hAnsi="Consolas"/>
+          <w:color w:val="24292F"/>
+          <w:sz w:val="21"/>
+          <w:szCs w:val="21"/>
+        </w:rPr>
+      </w:pPr>
+      <w:proofErr w:type="spellStart"/>
+      <w:proofErr w:type="gramStart"/>
+      <w:r>
+        <w:rPr>
+          <w:rStyle w:val="user-select-contain"/>
+          <w:rFonts w:ascii="Consolas" w:hAnsi="Consolas"/>
+          <w:color w:val="24292F"/>
+          <w:sz w:val="21"/>
+          <w:szCs w:val="21"/>
+        </w:rPr>
+        <w:t>git</w:t>
+      </w:r>
+      <w:proofErr w:type="spellEnd"/>
+      <w:proofErr w:type="gramEnd"/>
+      <w:r>
+        <w:rPr>
+          <w:rStyle w:val="user-select-contain"/>
+          <w:rFonts w:ascii="Consolas" w:hAnsi="Consolas"/>
+          <w:color w:val="24292F"/>
+          <w:sz w:val="21"/>
+          <w:szCs w:val="21"/>
+        </w:rPr>
+        <w:t xml:space="preserve"> push -u origin main</w:t>
+      </w:r>
+    </w:p>
+    <w:p>
+      <w:pPr>
+        <w:pStyle w:val="HTMLPreformatted"/>
+        <w:rPr>
+          <w:rFonts w:ascii="Consolas" w:hAnsi="Consolas"/>
+          <w:color w:val="24292F"/>
+          <w:sz w:val="21"/>
+          <w:szCs w:val="21"/>
+        </w:rPr>
       </w:pPr>
     </w:p>
     <w:p/>
@@ -243,15 +369,46 @@
         <w:t>CREATE PATH IN CMD MODE---</w:t>
       </w:r>
       <w:r>
-        <w:t>D:\PRO&amp;DEV\Programming Hero\GIT-</w:t>
+        <w:t>D</w:t>
+      </w:r>
+      <w:proofErr w:type="gramStart"/>
+      <w:r>
+        <w:t>:\</w:t>
+      </w:r>
+      <w:proofErr w:type="gramEnd"/>
+      <w:r>
+        <w:t>PRO&amp;DEV\Programming Hero\GIT-</w:t>
       </w:r>
       <w:r>
         <w:t>GITHUB</w:t>
       </w:r>
     </w:p>
     <w:p>
-      <w:r>
-        <w:t>cd d:----cd pro(tab)----cd pro(tab)</w:t>
+      <w:proofErr w:type="spellStart"/>
+      <w:proofErr w:type="gramStart"/>
+      <w:r>
+        <w:t>cd</w:t>
+      </w:r>
+      <w:proofErr w:type="spellEnd"/>
+      <w:proofErr w:type="gramEnd"/>
+      <w:r>
+        <w:t xml:space="preserve"> d:----</w:t>
+      </w:r>
+      <w:proofErr w:type="spellStart"/>
+      <w:r>
+        <w:t>cd</w:t>
+      </w:r>
+      <w:proofErr w:type="spellEnd"/>
+      <w:r>
+        <w:t xml:space="preserve"> pro(tab)----</w:t>
+      </w:r>
+      <w:proofErr w:type="spellStart"/>
+      <w:r>
+        <w:t>cd</w:t>
+      </w:r>
+      <w:proofErr w:type="spellEnd"/>
+      <w:r>
+        <w:t xml:space="preserve"> pro(tab)</w:t>
       </w:r>
     </w:p>
     <w:p/>
@@ -261,24 +418,40 @@
           <w:b/>
         </w:rPr>
       </w:pPr>
+      <w:proofErr w:type="gramStart"/>
       <w:r>
         <w:rPr>
           <w:b/>
         </w:rPr>
-        <w:t>from Vs code select GIT folder</w:t>
-      </w:r>
-    </w:p>
-    <w:p>
-      <w:pPr>
+        <w:t>from</w:t>
+      </w:r>
+      <w:proofErr w:type="gramEnd"/>
+      <w:r>
         <w:rPr>
           <w:b/>
         </w:rPr>
-      </w:pPr>
-      <w:r>
+        <w:t xml:space="preserve"> Vs code select GIT folder</w:t>
+      </w:r>
+    </w:p>
+    <w:p>
+      <w:pPr>
         <w:rPr>
           <w:b/>
         </w:rPr>
-        <w:t xml:space="preserve">now open terminal and change the font size in Terminal </w:t>
+      </w:pPr>
+      <w:proofErr w:type="gramStart"/>
+      <w:r>
+        <w:rPr>
+          <w:b/>
+        </w:rPr>
+        <w:t>now</w:t>
+      </w:r>
+      <w:proofErr w:type="gramEnd"/>
+      <w:r>
+        <w:rPr>
+          <w:b/>
+        </w:rPr>
+        <w:t xml:space="preserve"> open terminal and change the font size in Terminal </w:t>
       </w:r>
       <w:r>
         <w:rPr>
@@ -314,8 +487,13 @@
           <w:szCs w:val="20"/>
         </w:rPr>
       </w:pPr>
-      <w:r>
-        <w:t>run the first command in terminal---</w:t>
+      <w:proofErr w:type="gramStart"/>
+      <w:r>
+        <w:t>run</w:t>
+      </w:r>
+      <w:proofErr w:type="gramEnd"/>
+      <w:r>
+        <w:t xml:space="preserve"> the first command in terminal---</w:t>
       </w:r>
       <w:r>
         <w:rPr>
@@ -353,21 +531,41 @@
           <w:szCs w:val="20"/>
         </w:rPr>
       </w:pPr>
+      <w:proofErr w:type="gramStart"/>
       <w:r>
         <w:rPr>
           <w:rFonts w:ascii="Courier New" w:eastAsia="Times New Roman" w:hAnsi="Courier New" w:cs="Courier New"/>
           <w:sz w:val="20"/>
           <w:szCs w:val="20"/>
         </w:rPr>
-        <w:t>add-------</w:t>
-      </w:r>
+        <w:t>add</w:t>
+      </w:r>
+      <w:proofErr w:type="gramEnd"/>
       <w:r>
         <w:rPr>
           <w:rFonts w:ascii="Courier New" w:eastAsia="Times New Roman" w:hAnsi="Courier New" w:cs="Courier New"/>
           <w:sz w:val="20"/>
           <w:szCs w:val="20"/>
         </w:rPr>
-        <w:t>git init</w:t>
+        <w:t>-------</w:t>
+      </w:r>
+      <w:proofErr w:type="spellStart"/>
+      <w:r>
+        <w:rPr>
+          <w:rFonts w:ascii="Courier New" w:eastAsia="Times New Roman" w:hAnsi="Courier New" w:cs="Courier New"/>
+          <w:sz w:val="20"/>
+          <w:szCs w:val="20"/>
+        </w:rPr>
+        <w:t>git</w:t>
+      </w:r>
+      <w:proofErr w:type="spellEnd"/>
+      <w:r>
+        <w:rPr>
+          <w:rFonts w:ascii="Courier New" w:eastAsia="Times New Roman" w:hAnsi="Courier New" w:cs="Courier New"/>
+          <w:sz w:val="20"/>
+          <w:szCs w:val="20"/>
+        </w:rPr>
+        <w:t xml:space="preserve"> init</w:t>
       </w:r>
     </w:p>
     <w:p>
@@ -405,31 +603,69 @@
         </w:rPr>
         <w:tab/>
       </w:r>
+      <w:proofErr w:type="spellStart"/>
+      <w:proofErr w:type="gramStart"/>
       <w:r>
         <w:rPr>
           <w:rFonts w:ascii="Courier New" w:eastAsia="Times New Roman" w:hAnsi="Courier New" w:cs="Courier New"/>
           <w:sz w:val="20"/>
           <w:szCs w:val="20"/>
         </w:rPr>
-        <w:t>git add</w:t>
-      </w:r>
+        <w:t>git</w:t>
+      </w:r>
+      <w:proofErr w:type="spellEnd"/>
+      <w:proofErr w:type="gramEnd"/>
       <w:r>
         <w:rPr>
           <w:rFonts w:ascii="Courier New" w:eastAsia="Times New Roman" w:hAnsi="Courier New" w:cs="Courier New"/>
           <w:sz w:val="20"/>
           <w:szCs w:val="20"/>
         </w:rPr>
+        <w:t xml:space="preserve"> add</w:t>
+      </w:r>
+      <w:r>
+        <w:rPr>
+          <w:rFonts w:ascii="Courier New" w:eastAsia="Times New Roman" w:hAnsi="Courier New" w:cs="Courier New"/>
+          <w:sz w:val="20"/>
+          <w:szCs w:val="20"/>
+        </w:rPr>
         <w:t xml:space="preserve"> .</w:t>
       </w:r>
     </w:p>
     <w:p/>
     <w:p>
-      <w:r>
-        <w:t>add-----------</w:t>
-      </w:r>
-      <w:r>
-        <w:t xml:space="preserve"> git config --global user.email</w:t>
-      </w:r>
+      <w:proofErr w:type="gramStart"/>
+      <w:r>
+        <w:t>add</w:t>
+      </w:r>
+      <w:proofErr w:type="gramEnd"/>
+      <w:r>
+        <w:t>-----------</w:t>
+      </w:r>
+      <w:r>
+        <w:t xml:space="preserve"> </w:t>
+      </w:r>
+      <w:proofErr w:type="spellStart"/>
+      <w:r>
+        <w:t>git</w:t>
+      </w:r>
+      <w:proofErr w:type="spellEnd"/>
+      <w:r>
+        <w:t xml:space="preserve"> </w:t>
+      </w:r>
+      <w:proofErr w:type="spellStart"/>
+      <w:r>
+        <w:t>config</w:t>
+      </w:r>
+      <w:proofErr w:type="spellEnd"/>
+      <w:r>
+        <w:t xml:space="preserve"> --global </w:t>
+      </w:r>
+      <w:proofErr w:type="spellStart"/>
+      <w:r>
+        <w:t>user.email</w:t>
+      </w:r>
+      <w:proofErr w:type="spellEnd"/>
       <w:r>
         <w:t xml:space="preserve"> “</w:t>
       </w:r>
@@ -449,11 +685,32 @@
       </w:r>
     </w:p>
     <w:p>
-      <w:r>
-        <w:t>add-----------</w:t>
-      </w:r>
-      <w:r>
-        <w:t xml:space="preserve"> git config--global user.name"pkb1981"</w:t>
+      <w:proofErr w:type="gramStart"/>
+      <w:r>
+        <w:t>add</w:t>
+      </w:r>
+      <w:proofErr w:type="gramEnd"/>
+      <w:r>
+        <w:t>-----------</w:t>
+      </w:r>
+      <w:r>
+        <w:t xml:space="preserve"> </w:t>
+      </w:r>
+      <w:proofErr w:type="spellStart"/>
+      <w:r>
+        <w:t>git</w:t>
+      </w:r>
+      <w:proofErr w:type="spellEnd"/>
+      <w:r>
+        <w:t xml:space="preserve"> </w:t>
+      </w:r>
+      <w:proofErr w:type="spellStart"/>
+      <w:r>
+        <w:t>config</w:t>
+      </w:r>
+      <w:proofErr w:type="spellEnd"/>
+      <w:r>
+        <w:t>--global user.name"pkb1981"</w:t>
       </w:r>
     </w:p>
     <w:p>
@@ -483,30 +740,58 @@
           <w:szCs w:val="20"/>
         </w:rPr>
       </w:pPr>
-      <w:r>
-        <w:t>add----------</w:t>
-      </w:r>
+      <w:proofErr w:type="gramStart"/>
+      <w:r>
+        <w:t>add</w:t>
+      </w:r>
+      <w:proofErr w:type="gramEnd"/>
+      <w:r>
+        <w:t>----------</w:t>
+      </w:r>
+      <w:proofErr w:type="spellStart"/>
       <w:r>
         <w:rPr>
           <w:rFonts w:ascii="Courier New" w:eastAsia="Times New Roman" w:hAnsi="Courier New" w:cs="Courier New"/>
           <w:sz w:val="20"/>
           <w:szCs w:val="20"/>
         </w:rPr>
-        <w:t>git branch -M main</w:t>
+        <w:t>git</w:t>
+      </w:r>
+      <w:proofErr w:type="spellEnd"/>
+      <w:r>
+        <w:rPr>
+          <w:rFonts w:ascii="Courier New" w:eastAsia="Times New Roman" w:hAnsi="Courier New" w:cs="Courier New"/>
+          <w:sz w:val="20"/>
+          <w:szCs w:val="20"/>
+        </w:rPr>
+        <w:t xml:space="preserve"> branch -M main</w:t>
       </w:r>
     </w:p>
     <w:p>
       <w:pPr>
         <w:pStyle w:val="HTMLPreformatted"/>
       </w:pPr>
-      <w:r>
-        <w:t>add------</w:t>
-      </w:r>
+      <w:proofErr w:type="gramStart"/>
+      <w:r>
+        <w:t>add</w:t>
+      </w:r>
+      <w:proofErr w:type="gramEnd"/>
+      <w:r>
+        <w:t>------</w:t>
+      </w:r>
+      <w:proofErr w:type="spellStart"/>
       <w:r>
         <w:rPr>
           <w:rStyle w:val="user-select-contain"/>
         </w:rPr>
-        <w:t>git remote add origin https://github.com/pkb1981/GIT-GITHUB.git</w:t>
+        <w:t>git</w:t>
+      </w:r>
+      <w:proofErr w:type="spellEnd"/>
+      <w:r>
+        <w:rPr>
+          <w:rStyle w:val="user-select-contain"/>
+        </w:rPr>
+        <w:t xml:space="preserve"> remote add origin https://github.com/pkb1981/GIT-GITHUB.git</w:t>
       </w:r>
     </w:p>
     <w:p>
@@ -536,30 +821,76 @@
           <w:szCs w:val="20"/>
         </w:rPr>
       </w:pPr>
+      <w:proofErr w:type="gramStart"/>
       <w:r>
         <w:rPr>
           <w:rFonts w:ascii="Courier New" w:eastAsia="Times New Roman" w:hAnsi="Courier New" w:cs="Courier New"/>
           <w:sz w:val="20"/>
           <w:szCs w:val="20"/>
         </w:rPr>
-        <w:t>add------</w:t>
-      </w:r>
+        <w:t>add</w:t>
+      </w:r>
+      <w:proofErr w:type="gramEnd"/>
       <w:r>
         <w:rPr>
           <w:rFonts w:ascii="Courier New" w:eastAsia="Times New Roman" w:hAnsi="Courier New" w:cs="Courier New"/>
           <w:sz w:val="20"/>
           <w:szCs w:val="20"/>
         </w:rPr>
-        <w:t>git push -u origin main</w:t>
+        <w:t>------</w:t>
+      </w:r>
+      <w:proofErr w:type="spellStart"/>
+      <w:r>
+        <w:rPr>
+          <w:rFonts w:ascii="Courier New" w:eastAsia="Times New Roman" w:hAnsi="Courier New" w:cs="Courier New"/>
+          <w:sz w:val="20"/>
+          <w:szCs w:val="20"/>
+        </w:rPr>
+        <w:t>git</w:t>
+      </w:r>
+      <w:proofErr w:type="spellEnd"/>
+      <w:r>
+        <w:rPr>
+          <w:rFonts w:ascii="Courier New" w:eastAsia="Times New Roman" w:hAnsi="Courier New" w:cs="Courier New"/>
+          <w:sz w:val="20"/>
+          <w:szCs w:val="20"/>
+        </w:rPr>
+        <w:t xml:space="preserve"> push -u origin main</w:t>
       </w:r>
     </w:p>
     <w:p/>
     <w:p>
-      <w:r>
-        <w:t>go to github settings---github pages---source—branch(main)</w:t>
-      </w:r>
-    </w:p>
-    <w:p>
+      <w:proofErr w:type="gramStart"/>
+      <w:r>
+        <w:t>go</w:t>
+      </w:r>
+      <w:proofErr w:type="gramEnd"/>
+      <w:r>
+        <w:t xml:space="preserve"> to </w:t>
+      </w:r>
+      <w:proofErr w:type="spellStart"/>
+      <w:r>
+        <w:t>github</w:t>
+      </w:r>
+      <w:proofErr w:type="spellEnd"/>
+      <w:r>
+        <w:t xml:space="preserve"> settings---</w:t>
+      </w:r>
+      <w:proofErr w:type="spellStart"/>
+      <w:r>
+        <w:t>github</w:t>
+      </w:r>
+      <w:proofErr w:type="spellEnd"/>
+      <w:r>
+        <w:t xml:space="preserve"> pages---source—branch(main)</w:t>
+      </w:r>
+    </w:p>
+    <w:p>
+      <w:pPr>
+        <w:rPr>
+          <w:color w:val="FF0000"/>
+        </w:rPr>
+      </w:pPr>
       <w:r>
         <w:rPr>
           <w:b/>
@@ -569,41 +900,122 @@
       <w:r>
         <w:t xml:space="preserve"> ----</w:t>
       </w:r>
+      <w:proofErr w:type="spellStart"/>
       <w:r>
         <w:rPr>
           <w:color w:val="FF0000"/>
         </w:rPr>
-        <w:t>git add</w:t>
-      </w:r>
-      <w:r>
-        <w:t xml:space="preserve"> .     and</w:t>
-      </w:r>
-      <w:r>
+        <w:t>git</w:t>
+      </w:r>
+      <w:proofErr w:type="spellEnd"/>
+      <w:r>
+        <w:rPr>
+          <w:color w:val="FF0000"/>
+        </w:rPr>
         <w:t xml:space="preserve"> </w:t>
       </w:r>
+      <w:proofErr w:type="gramStart"/>
+      <w:r>
+        <w:rPr>
+          <w:color w:val="FF0000"/>
+        </w:rPr>
+        <w:t>add</w:t>
+      </w:r>
+      <w:r>
+        <w:t xml:space="preserve"> .</w:t>
+      </w:r>
+      <w:proofErr w:type="gramEnd"/>
+      <w:r>
+        <w:t xml:space="preserve">     </w:t>
+      </w:r>
+      <w:proofErr w:type="gramStart"/>
+      <w:r>
+        <w:t>and</w:t>
+      </w:r>
       <w:r>
         <w:t xml:space="preserve"> </w:t>
       </w:r>
       <w:r>
+        <w:t xml:space="preserve"> </w:t>
+      </w:r>
+      <w:proofErr w:type="spellStart"/>
+      <w:r>
         <w:rPr>
           <w:color w:val="FF0000"/>
         </w:rPr>
-        <w:t>git commit   -m</w:t>
-      </w:r>
+        <w:t>git</w:t>
+      </w:r>
+      <w:proofErr w:type="spellEnd"/>
+      <w:proofErr w:type="gramEnd"/>
       <w:r>
         <w:rPr>
           <w:color w:val="FF0000"/>
         </w:rPr>
-        <w:t>”description”</w:t>
+        <w:t xml:space="preserve"> commit   -</w:t>
+      </w:r>
+      <w:proofErr w:type="spellStart"/>
+      <w:r>
+        <w:rPr>
+          <w:color w:val="FF0000"/>
+        </w:rPr>
+        <w:t>m</w:t>
+      </w:r>
+      <w:r>
+        <w:rPr>
+          <w:color w:val="FF0000"/>
+        </w:rPr>
+        <w:t>”description</w:t>
+      </w:r>
+      <w:proofErr w:type="spellEnd"/>
+      <w:r>
+        <w:rPr>
+          <w:color w:val="FF0000"/>
+        </w:rPr>
+        <w:t>”</w:t>
       </w:r>
       <w:r>
         <w:t xml:space="preserve">  lastly  </w:t>
       </w:r>
+      <w:proofErr w:type="spellStart"/>
       <w:r>
         <w:rPr>
           <w:color w:val="FF0000"/>
         </w:rPr>
-        <w:t>git push</w:t>
+        <w:t>git</w:t>
+      </w:r>
+      <w:proofErr w:type="spellEnd"/>
+      <w:r>
+        <w:rPr>
+          <w:color w:val="FF0000"/>
+        </w:rPr>
+        <w:t xml:space="preserve"> push</w:t>
+      </w:r>
+    </w:p>
+    <w:p>
+      <w:pPr>
+        <w:rPr>
+          <w:color w:val="FF0000"/>
+        </w:rPr>
+      </w:pPr>
+      <w:proofErr w:type="gramStart"/>
+      <w:r>
+        <w:rPr>
+          <w:b/>
+        </w:rPr>
+        <w:t>in</w:t>
+      </w:r>
+      <w:proofErr w:type="gramEnd"/>
+      <w:r>
+        <w:rPr>
+          <w:b/>
+        </w:rPr>
+        <w:t xml:space="preserve"> any website executable file must be</w:t>
+      </w:r>
+      <w:r>
+        <w:rPr>
+          <w:color w:val="FF0000"/>
+        </w:rPr>
+        <w:t xml:space="preserve"> index.html</w:t>
       </w:r>
     </w:p>
     <w:p/>
@@ -628,6 +1040,7 @@
           <w:sz w:val="45"/>
           <w:szCs w:val="45"/>
         </w:rPr>
+        <w:lastRenderedPageBreak/>
         <w:t>Resolving ‘fatal: remote origin already exists’</w:t>
       </w:r>
     </w:p>
@@ -728,6 +1141,7 @@
           <w:color w:val="061431"/>
         </w:rPr>
       </w:pPr>
+      <w:proofErr w:type="gramStart"/>
       <w:r>
         <w:rPr>
           <w:rStyle w:val="HTMLCode"/>
@@ -738,12 +1152,29 @@
         </w:rPr>
         <w:t>remote</w:t>
       </w:r>
-      <w:r>
-        <w:rPr>
-          <w:rFonts w:ascii="Arial" w:hAnsi="Arial" w:cs="Arial"/>
-          <w:color w:val="061431"/>
-        </w:rPr>
-        <w:t> refers to the hosted repository. origin is the pointer to where that remote is. Most of the time, </w:t>
+      <w:proofErr w:type="gramEnd"/>
+      <w:r>
+        <w:rPr>
+          <w:rFonts w:ascii="Arial" w:hAnsi="Arial" w:cs="Arial"/>
+          <w:color w:val="061431"/>
+        </w:rPr>
+        <w:t xml:space="preserve"> refers to the hosted repository. </w:t>
+      </w:r>
+      <w:proofErr w:type="gramStart"/>
+      <w:r>
+        <w:rPr>
+          <w:rFonts w:ascii="Arial" w:hAnsi="Arial" w:cs="Arial"/>
+          <w:color w:val="061431"/>
+        </w:rPr>
+        <w:t>origin</w:t>
+      </w:r>
+      <w:proofErr w:type="gramEnd"/>
+      <w:r>
+        <w:rPr>
+          <w:rFonts w:ascii="Arial" w:hAnsi="Arial" w:cs="Arial"/>
+          <w:color w:val="061431"/>
+        </w:rPr>
+        <w:t xml:space="preserve"> is the pointer to where that remote is. Most of the time, </w:t>
       </w:r>
       <w:r>
         <w:rPr>
@@ -881,6 +1312,7 @@
         <w:br/>
         <w:t>Here is an example: </w:t>
       </w:r>
+      <w:proofErr w:type="spellStart"/>
       <w:r>
         <w:rPr>
           <w:rStyle w:val="HTMLCode"/>
@@ -889,26 +1321,9 @@
           <w:szCs w:val="23"/>
           <w:shd w:val="clear" w:color="auto" w:fill="F2F2F2"/>
         </w:rPr>
-        <w:t>git remote remove origin</w:t>
-      </w:r>
-    </w:p>
-    <w:p>
-      <w:pPr>
-        <w:pStyle w:val="NormalWeb"/>
-        <w:shd w:val="clear" w:color="auto" w:fill="FFFFFF"/>
-        <w:spacing w:before="0" w:beforeAutospacing="0" w:after="0" w:afterAutospacing="0"/>
-        <w:rPr>
-          <w:rFonts w:ascii="Arial" w:hAnsi="Arial" w:cs="Arial"/>
-          <w:color w:val="061431"/>
-        </w:rPr>
-      </w:pPr>
-      <w:r>
-        <w:rPr>
-          <w:rFonts w:ascii="Arial" w:hAnsi="Arial" w:cs="Arial"/>
-          <w:color w:val="061431"/>
-        </w:rPr>
-        <w:t>To check that handler is deleted properly, run the following: </w:t>
-      </w:r>
+        <w:t>git</w:t>
+      </w:r>
+      <w:proofErr w:type="spellEnd"/>
       <w:r>
         <w:rPr>
           <w:rStyle w:val="HTMLCode"/>
@@ -917,7 +1332,7 @@
           <w:szCs w:val="23"/>
           <w:shd w:val="clear" w:color="auto" w:fill="F2F2F2"/>
         </w:rPr>
-        <w:t>git remote -v</w:t>
+        <w:t xml:space="preserve"> remote remove origin</w:t>
       </w:r>
     </w:p>
     <w:p>
@@ -935,16 +1350,9 @@
           <w:rFonts w:ascii="Arial" w:hAnsi="Arial" w:cs="Arial"/>
           <w:color w:val="061431"/>
         </w:rPr>
-        <w:t>You will either get an empty list, or you will get a list of remote handlers that are currently attached to the project with origin removed from the list.</w:t>
-      </w:r>
-      <w:r>
-        <w:rPr>
-          <w:rFonts w:ascii="Arial" w:hAnsi="Arial" w:cs="Arial"/>
-          <w:color w:val="061431"/>
-        </w:rPr>
-        <w:br/>
-        <w:t>Now you can run </w:t>
-      </w:r>
+        <w:t>To check that handler is deleted properly, run the following: </w:t>
+      </w:r>
+      <w:proofErr w:type="spellStart"/>
       <w:r>
         <w:rPr>
           <w:rStyle w:val="HTMLCode"/>
@@ -953,15 +1361,9 @@
           <w:szCs w:val="23"/>
           <w:shd w:val="clear" w:color="auto" w:fill="F2F2F2"/>
         </w:rPr>
-        <w:t>git remote add origin [url].git</w:t>
-      </w:r>
-      <w:r>
-        <w:rPr>
-          <w:rFonts w:ascii="Arial" w:hAnsi="Arial" w:cs="Arial"/>
-          <w:color w:val="061431"/>
-        </w:rPr>
-        <w:t> without encountering the </w:t>
-      </w:r>
+        <w:t>git</w:t>
+      </w:r>
+      <w:proofErr w:type="spellEnd"/>
       <w:r>
         <w:rPr>
           <w:rStyle w:val="HTMLCode"/>
@@ -970,6 +1372,107 @@
           <w:szCs w:val="23"/>
           <w:shd w:val="clear" w:color="auto" w:fill="F2F2F2"/>
         </w:rPr>
+        <w:t xml:space="preserve"> remote -v</w:t>
+      </w:r>
+    </w:p>
+    <w:p>
+      <w:pPr>
+        <w:pStyle w:val="NormalWeb"/>
+        <w:shd w:val="clear" w:color="auto" w:fill="FFFFFF"/>
+        <w:spacing w:before="0" w:beforeAutospacing="0" w:after="0" w:afterAutospacing="0"/>
+        <w:rPr>
+          <w:rFonts w:ascii="Arial" w:hAnsi="Arial" w:cs="Arial"/>
+          <w:color w:val="061431"/>
+        </w:rPr>
+      </w:pPr>
+      <w:r>
+        <w:rPr>
+          <w:rFonts w:ascii="Arial" w:hAnsi="Arial" w:cs="Arial"/>
+          <w:color w:val="061431"/>
+        </w:rPr>
+        <w:t>You will either get an empty list, or you will get a list of remote handlers that are currently attached to the project with origin removed from the list.</w:t>
+      </w:r>
+      <w:r>
+        <w:rPr>
+          <w:rFonts w:ascii="Arial" w:hAnsi="Arial" w:cs="Arial"/>
+          <w:color w:val="061431"/>
+        </w:rPr>
+        <w:br/>
+        <w:t>Now you can run </w:t>
+      </w:r>
+      <w:proofErr w:type="spellStart"/>
+      <w:r>
+        <w:rPr>
+          <w:rStyle w:val="HTMLCode"/>
+          <w:color w:val="000000"/>
+          <w:sz w:val="23"/>
+          <w:szCs w:val="23"/>
+          <w:shd w:val="clear" w:color="auto" w:fill="F2F2F2"/>
+        </w:rPr>
+        <w:t>git</w:t>
+      </w:r>
+      <w:proofErr w:type="spellEnd"/>
+      <w:r>
+        <w:rPr>
+          <w:rStyle w:val="HTMLCode"/>
+          <w:color w:val="000000"/>
+          <w:sz w:val="23"/>
+          <w:szCs w:val="23"/>
+          <w:shd w:val="clear" w:color="auto" w:fill="F2F2F2"/>
+        </w:rPr>
+        <w:t xml:space="preserve"> remote add origin [</w:t>
+      </w:r>
+      <w:proofErr w:type="spellStart"/>
+      <w:proofErr w:type="gramStart"/>
+      <w:r>
+        <w:rPr>
+          <w:rStyle w:val="HTMLCode"/>
+          <w:color w:val="000000"/>
+          <w:sz w:val="23"/>
+          <w:szCs w:val="23"/>
+          <w:shd w:val="clear" w:color="auto" w:fill="F2F2F2"/>
+        </w:rPr>
+        <w:t>url</w:t>
+      </w:r>
+      <w:proofErr w:type="spellEnd"/>
+      <w:proofErr w:type="gramEnd"/>
+      <w:r>
+        <w:rPr>
+          <w:rStyle w:val="HTMLCode"/>
+          <w:color w:val="000000"/>
+          <w:sz w:val="23"/>
+          <w:szCs w:val="23"/>
+          <w:shd w:val="clear" w:color="auto" w:fill="F2F2F2"/>
+        </w:rPr>
+        <w:t>].</w:t>
+      </w:r>
+      <w:proofErr w:type="spellStart"/>
+      <w:r>
+        <w:rPr>
+          <w:rStyle w:val="HTMLCode"/>
+          <w:color w:val="000000"/>
+          <w:sz w:val="23"/>
+          <w:szCs w:val="23"/>
+          <w:shd w:val="clear" w:color="auto" w:fill="F2F2F2"/>
+        </w:rPr>
+        <w:t>git</w:t>
+      </w:r>
+      <w:proofErr w:type="spellEnd"/>
+      <w:r>
+        <w:rPr>
+          <w:rFonts w:ascii="Arial" w:hAnsi="Arial" w:cs="Arial"/>
+          <w:color w:val="061431"/>
+        </w:rPr>
+        <w:t> without encountering the </w:t>
+      </w:r>
+      <w:r>
+        <w:rPr>
+          <w:rStyle w:val="HTMLCode"/>
+          <w:color w:val="000000"/>
+          <w:sz w:val="23"/>
+          <w:szCs w:val="23"/>
+          <w:shd w:val="clear" w:color="auto" w:fill="F2F2F2"/>
+        </w:rPr>
         <w:t>fatal: remote origin already exists</w:t>
       </w:r>
       <w:r>
@@ -982,8 +1485,8 @@
     </w:p>
     <w:p/>
     <w:sectPr>
-      <w:pgSz w:w="12240" w:h="15840"/>
-      <w:pgMar w:top="1440" w:right="1440" w:bottom="1440" w:left="1440" w:header="720" w:footer="720" w:gutter="0"/>
+      <w:pgSz w:w="11909" w:h="16834" w:code="9"/>
+      <w:pgMar w:top="1440" w:right="1440" w:bottom="720" w:left="1440" w:header="720" w:footer="720" w:gutter="0"/>
       <w:cols w:space="720"/>
       <w:docGrid w:linePitch="360"/>
     </w:sectPr>
